--- a/packages/api/data/regelrapport-ijw-3.2.0.docx
+++ b/packages/api/data/regelrapport-ijw-3.2.0.docx
@@ -37,7 +37,10 @@
         <w:pStyle w:val="Kop2"/>
       </w:pPr>
       <w:r>
-        <w:t>CD009: Alleen als Soort adres de waarde 04 (tijdelijk adres) heeft, is vullen toegestaan.</w:t>
+        <w:t xml:space="preserve">CD009: Alleen als Soort </w:t>
+      </w:r>
+      <w:r>
+        <w:t>adres de waarde 04 (tijdelijk adres) heeft, is vullen toegestaan.</w:t>
       </w:r>
     </w:p>
     <w:p/>
@@ -190,7 +193,10 @@
         <w:pStyle w:val="Kop2"/>
       </w:pPr>
       <w:r>
-        <w:t>CD080: Indien Code in Product leeg is en Einddatum van het ToegewezenProduct groter dan 31-12-2020 of leeg is, dan leeg laten</w:t>
+        <w:t xml:space="preserve">CD080: Indien Code in Product leeg is en Einddatum van het ToegewezenProduct groter dan 31-12-2020 of leeg </w:t>
+      </w:r>
+      <w:r>
+        <w:t>is, dan leeg laten</w:t>
       </w:r>
     </w:p>
     <w:p/>
@@ -388,6 +394,9 @@
       <w:r>
         <w:t>CS335: RedenWijziging 13 (verwijderd) mag alleen gebruikt worden indien de ingangsdatum gelijk is aan de einddatum</w:t>
       </w:r>
+      <w:r>
+        <w:t>.</w:t>
+      </w:r>
     </w:p>
     <w:p>
       <w:r>
@@ -404,6 +413,9 @@
       <w:r>
         <w:t>CS336: 01 (Administratieve correctie (vervallen)) niet gebruiken</w:t>
       </w:r>
+      <w:r>
+        <w:t>.</w:t>
+      </w:r>
     </w:p>
     <w:p/>
     <w:p>
@@ -413,6 +425,9 @@
       <w:r>
         <w:t>CS337: Einddatum in de ProductPeriode vullen met een datum die valt in dezelfde kalendermaand en jaar als de Begindatum van de ProductPeriode</w:t>
       </w:r>
+      <w:r>
+        <w:t>.</w:t>
+      </w:r>
     </w:p>
     <w:p>
       <w:r>
@@ -425,6 +440,9 @@
       </w:pPr>
       <w:r>
         <w:t>CS338: Indien eenheid de waarde 14, 16, 83 of 84 heeft en Einddatum groter dan 31-12-2020 of leeg is, dan Frequentie vullen met de waarde 2 , 4 of 6</w:t>
+      </w:r>
+      <w:r>
+        <w:t>.</w:t>
       </w:r>
     </w:p>
     <w:p>
@@ -447,7 +465,13 @@
         <w:pStyle w:val="Kop2"/>
       </w:pPr>
       <w:r>
-        <w:t>CS340: De periode is exact gelijk aan 1 hele kalendermaand</w:t>
+        <w:t xml:space="preserve">CS340: De periode is exact gelijk aan 1 hele </w:t>
+      </w:r>
+      <w:r>
+        <w:t>kalendermaand</w:t>
+      </w:r>
+      <w:r>
+        <w:t>.</w:t>
       </w:r>
     </w:p>
     <w:p/>
@@ -457,6 +481,9 @@
       </w:pPr>
       <w:r>
         <w:t>CS343: Indien eenheid de waarde 14, 16, 83 of 84 heeft en ToewijzingEinddatum is groter dan 31-12-2020 of leeg, dan Frequentie vullen met waarde 2, 4 of 6</w:t>
+      </w:r>
+      <w:r>
+        <w:t>.</w:t>
       </w:r>
     </w:p>
     <w:p>
@@ -623,7 +650,10 @@
         <w:pStyle w:val="Kop2"/>
       </w:pPr>
       <w:r>
-        <w:t>RS018: Maximale lengte 15 posities</w:t>
+        <w:t xml:space="preserve">RS018: </w:t>
+      </w:r>
+      <w:r>
+        <w:t>Maximale lengte 15 posities</w:t>
       </w:r>
     </w:p>
     <w:p/>
@@ -822,7 +852,10 @@
         <w:pStyle w:val="Kop2"/>
       </w:pPr>
       <w:r>
-        <w:t>RS039: Maximale lengte 14 posities</w:t>
+        <w:t xml:space="preserve">RS039: </w:t>
+      </w:r>
+      <w:r>
+        <w:t>Maximale lengte 14 posities</w:t>
       </w:r>
     </w:p>
     <w:p/>
@@ -861,6 +894,9 @@
       <w:r>
         <w:t>RS047: Vullen met BerichtCode volgens de specificatie</w:t>
       </w:r>
+      <w:r>
+        <w:t>.</w:t>
+      </w:r>
     </w:p>
     <w:p/>
     <w:p>
@@ -903,7 +939,10 @@
         <w:pStyle w:val="Kop2"/>
       </w:pPr>
       <w:r>
-        <w:t>TR018: Einddatum moet groter dan of gelijk zijn aan Begindatum.</w:t>
+        <w:t xml:space="preserve">TR018: Einddatum moet groter dan of gelijk zijn aan </w:t>
+      </w:r>
+      <w:r>
+        <w:t>Begindatum.</w:t>
       </w:r>
     </w:p>
     <w:p/>
@@ -945,7 +984,10 @@
     </w:p>
     <w:p>
       <w:r>
-        <w:t>Gezien het corrigerende karakter van een aanlevering met StatusAanlevering 3, is het niet nodig om hierop overige inhoudelijke controles uit te voeren.</w:t>
+        <w:t xml:space="preserve">Gezien het corrigerende karakter van een aanlevering met StatusAanlevering 3, is het niet nodig om hierop overige inhoudelijke </w:t>
+      </w:r>
+      <w:r>
+        <w:t>controles uit te voeren.</w:t>
       </w:r>
       <w:r>
         <w:br/>
@@ -1026,6 +1068,9 @@
       </w:pPr>
       <w:r>
         <w:t>TR302: Een Product mag alleen vaker in een toewijzingsbericht voorkomen indien de zorgperiodes elkaar niet overlappen</w:t>
+      </w:r>
+      <w:r>
+        <w:t>.</w:t>
       </w:r>
     </w:p>
     <w:p>
@@ -1167,7 +1212,10 @@
       </w:r>
       <w:r>
         <w:br/>
-        <w:t>* DeclaratiePeriode juni: 01-06-2022 t/m 30-06-2022</w:t>
+        <w:t>* DeclaratiePer</w:t>
+      </w:r>
+      <w:r>
+        <w:t>iode juni: 01-06-2022 t/m 30-06-2022</w:t>
       </w:r>
       <w:r>
         <w:br/>
@@ -1182,7 +1230,10 @@
         <w:pStyle w:val="Kop2"/>
       </w:pPr>
       <w:r>
-        <w:t>TR319: Een declaratiebericht bevat alleen prestaties waarvan de ProductPeriode valt binnen de huidige, of een voorgaande declaratieperiode.</w:t>
+        <w:t xml:space="preserve">TR319: Een declaratiebericht bevat alleen prestaties waarvan de ProductPeriode valt binnen de huidige, of een voorgaande </w:t>
+      </w:r>
+      <w:r>
+        <w:t>declaratieperiode.</w:t>
       </w:r>
     </w:p>
     <w:p/>
@@ -1367,7 +1418,10 @@
     </w:p>
     <w:p>
       <w:r>
-        <w:t xml:space="preserve">Indien afkeur op berichtklasse DeclaratieAntwoord plaatsvindt, dan vindt er geen beoordeling plaats van de prestaties. Deze worden niet opgenomen in het antwoordbericht en daardoor is het niet mogelijk om hiervan de som te bepalen. In deze situatie dient het TotaalToegekendbedrag gevuld te worden met 0. Indien berichtklasse DeclaratieAntwoord geen afkeur bevat, geldt onderstaande.Wanneer niet alle prestaties van een ingediende declaratiebericht zijn goedgekeurd, is er in het declaratie-antwoordbericht een verschil tussen het TotaalIngediendBedrag van de declaratie en het TotaalToegekendBedrag in het declaratie-antwoordbericht. Dit verschil dient verklaard te kunnen worden uit de meegestuurde afgewezen prestaties.  </w:t>
+        <w:t>Indien afkeur op berichtklasse DeclaratieAntwoord plaatsvindt, dan vindt er geen beoordeling plaats van de prestaties. Deze worden niet opgenomen in het antwoordbericht en daardoor is het niet mogelijk om hiervan de som te bepalen. In deze situatie dient het TotaalToegekendbedrag gevuld te worden met 0. Indien berichtklasse DeclaratieAntwoord geen afkeur bevat, geldt onderstaande.Wanneer niet alle prestaties van een ingediende declaratiebericht zijn goedgekeurd, is er in het declaratie-antwoordbericht een v</w:t>
+      </w:r>
+      <w:r>
+        <w:t xml:space="preserve">erschil tussen het TotaalIngediendBedrag van de declaratie en het TotaalToegekendBedrag in het declaratie-antwoordbericht. Dit verschil dient verklaard te kunnen worden uit de meegestuurde afgewezen prestaties.  </w:t>
       </w:r>
       <w:r>
         <w:br/>
@@ -1387,10 +1441,16 @@
       <w:r>
         <w:t>TR346: Indien Eenheid ongelijk is aan waarde 83 (Euro’s), moet IngediendBedrag gelijk zijn aan GeleverdVolume vermenigvuldigd met ProductTarief</w:t>
       </w:r>
-    </w:p>
-    <w:p>
-      <w:r>
-        <w:t>Indien tarief per uur is afgesproken en de declaratie in minuten wordt gedaan, vindt omrekening van het producttarief plaatst. Indien het uurtarief niet deelbaar is door 60, zal het berekende producttarief per minuut niet op hele eurocenten uitkomen. In dat geval wordt bij de berekening van IngediendBedrag eerst het contractuele uurtarief vermenigvuldigd met GeleverdVolume en daarna gedeeld door 60 en afgerond op 2 decimalen.  Zie IV081</w:t>
+      <w:r>
+        <w:t>.</w:t>
+      </w:r>
+    </w:p>
+    <w:p>
+      <w:r>
+        <w:t xml:space="preserve">Indien tarief per uur is afgesproken en de declaratie in minuten wordt gedaan, vindt omrekening van het producttarief plaatst. </w:t>
+      </w:r>
+      <w:r>
+        <w:t>Indien het uurtarief niet deelbaar is door 60, zal het berekende producttarief per minuut niet op hele eurocenten uitkomen. In dat geval wordt bij de berekening van IngediendBedrag eerst het contractuele uurtarief vermenigvuldigd met GeleverdVolume en daarna gedeeld door 60 en afgerond op 2 decimalen.  Zie IV081</w:t>
       </w:r>
       <w:r>
         <w:br/>
@@ -1413,6 +1473,9 @@
       <w:r>
         <w:t>TR349: Het verzoek om wijziging bericht bevat alle actuele ToegewezenProducten van de client</w:t>
       </w:r>
+      <w:r>
+        <w:t>.</w:t>
+      </w:r>
     </w:p>
     <w:p>
       <w:r>
@@ -1492,6 +1555,9 @@
         <w:lastRenderedPageBreak/>
         <w:t>TR355: ReferentieAanbieder in het antwoordbericht komt voor in een eerder verzoek om toewijzing of verzoek om wijziging</w:t>
       </w:r>
+      <w:r>
+        <w:t>.</w:t>
+      </w:r>
     </w:p>
     <w:p>
       <w:r>
@@ -1534,6 +1600,9 @@
       <w:r>
         <w:t>TR359: Als een antwoordbericht wordt verstuurd, mag er niet al eerder een toewijzingsbericht gestuurd zijn met dezelfde ReferentieAanbieder</w:t>
       </w:r>
+      <w:r>
+        <w:t>.</w:t>
+      </w:r>
     </w:p>
     <w:p/>
     <w:p>
@@ -1543,6 +1612,9 @@
       <w:r>
         <w:t>TR360: Een antwoordbericht met in VerzoekAntwoord de waarde 2 (Aanvraag in onderzoek), mag alleen gestuurd worden indien er nog geen antwoordbericht is met deze ReferentieAanbieder</w:t>
       </w:r>
+      <w:r>
+        <w:t>.</w:t>
+      </w:r>
     </w:p>
     <w:p>
       <w:r>
@@ -1559,6 +1631,9 @@
       </w:pPr>
       <w:r>
         <w:t>TR361: Een Product mag alleen vaker in verzoek om wijziging voorkomen als de zorgperiodes elkaar niet overlappen</w:t>
+      </w:r>
+      <w:r>
+        <w:t>.</w:t>
       </w:r>
     </w:p>
     <w:p>
@@ -1600,6 +1675,9 @@
       <w:r>
         <w:t>TR367: Waarde moet overeenkomen met waarde uit het declaratiebericht dat gerelateerd is op basis van ProductReferentie</w:t>
       </w:r>
+      <w:r>
+        <w:t>.</w:t>
+      </w:r>
     </w:p>
     <w:p/>
     <w:p>
@@ -1626,6 +1704,9 @@
       </w:pPr>
       <w:r>
         <w:t>TR373: Indien in een TeWijzigenProduct het Budget of het totaal over toewijzingsperiode wordt gewijzigd, dient GewensteIngangsdatum gelijk te zijn aan de actuele toewijzing</w:t>
+      </w:r>
+      <w:r>
+        <w:t>.</w:t>
       </w:r>
     </w:p>
     <w:p>
@@ -1679,6 +1760,9 @@
       <w:r>
         <w:t>TR377: Indien RedenAfwijzingVerzoek de waarde 8 (Woonplaatsbeginsel) heeft, dan berichtklasse Woonplaatsbeginsel opnemen</w:t>
       </w:r>
+      <w:r>
+        <w:t>.</w:t>
+      </w:r>
     </w:p>
     <w:p/>
     <w:p>
@@ -1710,6 +1794,9 @@
       </w:pPr>
       <w:r>
         <w:t>TR379: Indien ToegewezenProduct wordt verstuurd ter honorering van een VOT of VOW, dient ReferentieAanbieder te worden gevuld met ReferentieAanbieder uit die VOT of VOW, anders leeglaten</w:t>
+      </w:r>
+      <w:r>
+        <w:t>.</w:t>
       </w:r>
     </w:p>
     <w:p>
@@ -1756,6 +1843,9 @@
       <w:r>
         <w:t>TR383: ReferentieAanbieder is uniek voor elk AangevraagdProduct binnen het bericht</w:t>
       </w:r>
+      <w:r>
+        <w:t>.</w:t>
+      </w:r>
     </w:p>
     <w:p/>
     <w:p>
@@ -1765,6 +1855,9 @@
       <w:r>
         <w:t>TR384: Het is niet toegestaan te declareren op een toewijzing met RedenWijziging waarde "13" (Verwijderd)</w:t>
       </w:r>
+      <w:r>
+        <w:t>.</w:t>
+      </w:r>
     </w:p>
     <w:p/>
     <w:p>
@@ -1772,7 +1865,13 @@
         <w:pStyle w:val="Kop2"/>
       </w:pPr>
       <w:r>
-        <w:t>TR385: Indien de toewijzing goedgekeurde (niet gecrediteerde) prestatiesregels met gelijk ToewijzingNummer heeft, is het niet toegestaan deze toewijzing te verwijderen met RedenWijziging waarde 13 (verwijderd)</w:t>
+        <w:t xml:space="preserve">TR385: Indien de </w:t>
+      </w:r>
+      <w:r>
+        <w:t>toewijzing goedgekeurde (niet gecrediteerde) prestatiesregels met gelijk ToewijzingNummer heeft, is het niet toegestaan deze toewijzing te verwijderen met RedenWijziging waarde 13 (verwijderd)</w:t>
+      </w:r>
+      <w:r>
+        <w:t>.</w:t>
       </w:r>
     </w:p>
     <w:p/>
@@ -1783,6 +1882,9 @@
       <w:r>
         <w:t>TR386: Een Product mag alleen vaker in een verzoek om toewijzing voorkomen indien de zorgperiodes elkaar niet overlappen</w:t>
       </w:r>
+      <w:r>
+        <w:t>.</w:t>
+      </w:r>
     </w:p>
     <w:p>
       <w:r>
@@ -1796,6 +1898,9 @@
       <w:r>
         <w:t>TR387: De Begindatum van een ProductPeriode is altijd de eerste dag van de kalendermaand waarop de ProductPeriode betrekking heeft tenzij de Ingangsdatum van de toewijzing later in de betreffende maand ligt</w:t>
       </w:r>
+      <w:r>
+        <w:t>.</w:t>
+      </w:r>
     </w:p>
     <w:p>
       <w:r>
@@ -1809,10 +1914,16 @@
       <w:r>
         <w:t>TR388: De Einddatum van een ProductPeriode is altijd de laatste dag van de kalendermaand waarop de ProductPeriode betrekking heeft tenzij de Einddatum van de toewijzing eerder in de betreffende maand ligt</w:t>
       </w:r>
-    </w:p>
-    <w:p>
-      <w:r>
-        <w:t>De Einddatum van de ProductPeriode in de declaratie is altijd gelijk aan de laatste dag van de maand behorende bij de ProductPeriode, tenzij de Einddatum van de bijbehorende toewijzing eerder in de betreffende maand ligt. In dat geval is de Einddatum van de ProductPeriode gelijk aan de Einddatum van de toewijzing.</w:t>
+      <w:r>
+        <w:t>.</w:t>
+      </w:r>
+    </w:p>
+    <w:p>
+      <w:r>
+        <w:t xml:space="preserve">De Einddatum van de </w:t>
+      </w:r>
+      <w:r>
+        <w:t>ProductPeriode in de declaratie is altijd gelijk aan de laatste dag van de maand behorende bij de ProductPeriode, tenzij de Einddatum van de bijbehorende toewijzing eerder in de betreffende maand ligt. In dat geval is de Einddatum van de ProductPeriode gelijk aan de Einddatum van de toewijzing.</w:t>
       </w:r>
     </w:p>
     <w:p>
@@ -1836,6 +1947,9 @@
       <w:r>
         <w:t>TR390: DebetCredit mag alleen waarde Credit hebben indien voor Prestatie met gelijk ProductReferentie niet een Prestatie met Credit bestaat</w:t>
       </w:r>
+      <w:r>
+        <w:t>.</w:t>
+      </w:r>
     </w:p>
     <w:p/>
     <w:p>
@@ -1845,6 +1959,9 @@
       <w:r>
         <w:t>TR409: Als RedenAfwijzingVerzoek ongelijk is aan 8 (Woonplaatsbeginsel), dan berichtklasse Woonplaatsbeginsel weglaten</w:t>
       </w:r>
+      <w:r>
+        <w:t>.</w:t>
+      </w:r>
     </w:p>
     <w:p/>
     <w:p>
@@ -1870,6 +1987,9 @@
       <w:r>
         <w:t>TR411: Indien Code in Product bij de toewijzing met ToewijzingNummer gevuld is, dan Omvang verplicht vullen</w:t>
       </w:r>
+      <w:r>
+        <w:t>.</w:t>
+      </w:r>
     </w:p>
     <w:p/>
     <w:p>
@@ -1878,6 +1998,9 @@
       </w:pPr>
       <w:r>
         <w:t>TR412: Indien Code in Product bij de toewijzing met ToewijzingNummer leeg is en einddatum groter dan 31-12-2020 of leeg is, dan leeg laten</w:t>
+      </w:r>
+      <w:r>
+        <w:t>.</w:t>
       </w:r>
     </w:p>
     <w:p/>
@@ -1907,6 +2030,9 @@
       <w:r>
         <w:t>TR415: Er mag geen StopProduct zijn met gelijk Bsn, ToewijzingNummer, Begindatum en RedenBeeindiging &lt;&gt; waarde 20, indien StatusAanlevering waarde 1 of 2 heeft</w:t>
       </w:r>
+      <w:r>
+        <w:t>.</w:t>
+      </w:r>
     </w:p>
     <w:p/>
     <w:p>
@@ -1932,7 +2058,10 @@
         <w:pStyle w:val="Kop2"/>
       </w:pPr>
       <w:r>
-        <w:t>UP001: De Jw berichtenfamilie ondersteunt het toewijzen, leveren en declareren van Jeugdhulp in het kader van de Jeugdwet die geleverd wordt als zorg in natura (ZIN).</w:t>
+        <w:t xml:space="preserve">UP001: De Jw berichtenfamilie ondersteunt het toewijzen, leveren en declareren van Jeugdhulp in het kader van de Jeugdwet die geleverd wordt als </w:t>
+      </w:r>
+      <w:r>
+        <w:t>zorg in natura (ZIN).</w:t>
       </w:r>
     </w:p>
     <w:p/>
@@ -2059,7 +2188,10 @@
         <w:pStyle w:val="Kop2"/>
       </w:pPr>
       <w:r>
-        <w:t>UP031: De gemeente doet geen aanpassingen in toewijzingen die bij de zorgaanbieder tot verlies van rechtmatigheid van geleverde en/of gedeclareerde zorg leiden.</w:t>
+        <w:t xml:space="preserve">UP031: De gemeente doet geen aanpassingen in toewijzingen die bij de </w:t>
+      </w:r>
+      <w:r>
+        <w:t>zorgaanbieder tot verlies van rechtmatigheid van geleverde en/of gedeclareerde zorg leiden.</w:t>
       </w:r>
     </w:p>
     <w:p/>
@@ -2209,7 +2341,10 @@
       </w:r>
       <w:r>
         <w:br/>
-        <w:t xml:space="preserve">* Verwijderen: de einddatum van de toewijzing wordt gewijzigd zodat deze gelijk is aan de ingangsdatum van de toewijzing. Daarbij wordt RedenWijziging gevuld met 13 (Verwijderd). Een verwijdering betekent dat de toewijzing als niet verzonden beschouwd moet worden. </w:t>
+        <w:t xml:space="preserve">* Verwijderen: de einddatum van de toewijzing wordt gewijzigd zodat deze gelijk is aan de ingangsdatum van de toewijzing. Daarbij wordt RedenWijziging gevuld met 13 (Verwijderd). Een verwijdering betekent dat de </w:t>
+      </w:r>
+      <w:r>
+        <w:t xml:space="preserve">toewijzing als niet verzonden beschouwd moet worden. </w:t>
       </w:r>
       <w:r>
         <w:br/>
@@ -2228,7 +2363,10 @@
       </w:r>
       <w:r>
         <w:br/>
-        <w:t>Indien de gemeente het initiatief tot aanpassing van het volume neemt, mag dit alleen in overleg met en na instemming van de aanbieder worden aangepast.</w:t>
+        <w:t>Indien de gemeente het initiatief tot aanpassing van het volume neemt, mag dit alleen in overleg</w:t>
+      </w:r>
+      <w:r>
+        <w:t xml:space="preserve"> met en na instemming van de aanbieder worden aangepast.</w:t>
       </w:r>
       <w:r>
         <w:br/>
@@ -2308,10 +2446,16 @@
       <w:r>
         <w:t>OP065: Een retourbericht bevat alleen informatie over clienten waarvan berichtklassen zijn afgekeurd</w:t>
       </w:r>
-    </w:p>
-    <w:p>
-      <w:r>
-        <w:t>Clienten waarvan alle berichtklassen volledig zijn goedgekeurd worden dus niet mee teruggestuurd in het retourbericht. Het retourbericht bevat alleen clienten waarvan in één of meer berichtklassen, over of behorend bij die client, fouten zijn geconstateerd. In dat geval wordt de berichtklasse Client inclusief alle onderliggende berichtklassen retour gezonden, voorzien van retourcodes.</w:t>
+      <w:r>
+        <w:t>.</w:t>
+      </w:r>
+    </w:p>
+    <w:p>
+      <w:r>
+        <w:t xml:space="preserve">Clienten </w:t>
+      </w:r>
+      <w:r>
+        <w:t>waarvan alle berichtklassen volledig zijn goedgekeurd worden dus niet mee teruggestuurd in het retourbericht. Het retourbericht bevat alleen clienten waarvan in één of meer berichtklassen, over of behorend bij die client, fouten zijn geconstateerd. In dat geval wordt de berichtklasse Client inclusief alle onderliggende berichtklassen retour gezonden, voorzien van retourcodes.</w:t>
       </w:r>
     </w:p>
     <w:p>
@@ -2428,7 +2572,13 @@
         <w:pStyle w:val="Kop2"/>
       </w:pPr>
       <w:r>
-        <w:t>OP090: Voor ieder ontvangen bericht wordt binnen drie werkdagen na ontvangst een retourbericht verzonden.</w:t>
+        <w:t xml:space="preserve">OP090: Voor ieder ontvangen </w:t>
+      </w:r>
+      <w:r>
+        <w:t>heen</w:t>
+      </w:r>
+      <w:r>
+        <w:t>bericht wordt binnen drie werkdagen na ontvangst een retourbericht verzonden.</w:t>
       </w:r>
     </w:p>
     <w:p>
@@ -2441,7 +2591,13 @@
         <w:pStyle w:val="Kop2"/>
       </w:pPr>
       <w:r>
-        <w:t>OP090x2: Indien voor een ontvangen bericht geen retourbericht kan worden gemaakt moet de ontvangende partij dit buiten het berichtenverkeer om melden aan de verzendende partij.</w:t>
+        <w:t xml:space="preserve">OP090x2: Indien voor een ontvangen </w:t>
+      </w:r>
+      <w:r>
+        <w:t>heen</w:t>
+      </w:r>
+      <w:r>
+        <w:t>bericht geen retourbericht kan worden gemaakt moet de ontvangende partij dit buiten het berichtenverkeer om melden aan de verzendende partij.</w:t>
       </w:r>
     </w:p>
     <w:p/>
@@ -2494,7 +2650,10 @@
         <w:pStyle w:val="Kop2"/>
       </w:pPr>
       <w:r>
-        <w:t>OP155: Een (tijdelijke) beeindiging van levering, bevat een verwijzing naar de laatste melding van de start van de levering.</w:t>
+        <w:t xml:space="preserve">OP155: Een (tijdelijke) beeindiging van </w:t>
+      </w:r>
+      <w:r>
+        <w:t>levering, bevat een verwijzing naar de laatste melding van de start van de levering.</w:t>
       </w:r>
     </w:p>
     <w:p/>
@@ -2627,7 +2786,10 @@
       </w:r>
       <w:r>
         <w:br/>
-        <w:t xml:space="preserve">Het heeft de voorkeur een bestaande toewijzing aan te passen indien:  </w:t>
+        <w:t>Het heeft de voorkeur een bestaande toewijzi</w:t>
+      </w:r>
+      <w:r>
+        <w:t xml:space="preserve">ng aan te passen indien:  </w:t>
       </w:r>
       <w:r>
         <w:br/>
@@ -2662,6 +2824,9 @@
         <w:lastRenderedPageBreak/>
         <w:t>OP259: Het is niet toegestaan om een zorg- of ondersteuningsproduct gestapeld toe te wijzen</w:t>
       </w:r>
+      <w:r>
+        <w:t>.</w:t>
+      </w:r>
     </w:p>
     <w:p>
       <w:r>
@@ -2673,7 +2838,10 @@
       </w:r>
       <w:r>
         <w:br/>
-        <w:t>Verwijderde toewijzingen (waarvan de einddatum gelijk is aan de ingangsdatum en de reden wijziging is gevuld met 13 (Verwijderd)) maken geen onderdeel uit van de bepaling of sprake is van stapeling. Deze toewijzingen worden niet gezien als actuele toewijzing.  Hetzelfde geldt voor toewijzingen met reden wijziging 01 (Administratieve correctie (vervallen)) en einddatum gelijk aan ingangsdatum.</w:t>
+        <w:t>Verwijderde toewijzingen (waarvan de einddatum gelijk is aan de ingangsdatum en de reden wijziging is gevuld met 13 (Verwijderd)) maken geen onderdeel uit van de bepaling of sprake is van stapeling. Deze toewijzingen worden niet gezien als actu</w:t>
+      </w:r>
+      <w:r>
+        <w:t>ele toewijzing.  Hetzelfde geldt voor toewijzingen met reden wijziging 01 (Administratieve correctie (vervallen)) en einddatum gelijk aan ingangsdatum.</w:t>
       </w:r>
     </w:p>
     <w:p>
@@ -2721,7 +2889,10 @@
         <w:pStyle w:val="Kop2"/>
       </w:pPr>
       <w:r>
-        <w:t>OP264: Voor ondersteuningsproducten met een outputgerichte werkwijze wordt vastgesteld op welk moment gedeclareerd wordt.</w:t>
+        <w:t xml:space="preserve">OP264: Voor ondersteuningsproducten met een outputgerichte werkwijze wordt </w:t>
+      </w:r>
+      <w:r>
+        <w:t>vastgesteld op welk moment gedeclareerd wordt.</w:t>
       </w:r>
     </w:p>
     <w:p>
@@ -2731,9 +2902,25 @@
     </w:p>
     <w:p>
       <w:pPr>
-        <w:pStyle w:val="Kop2"/>
-      </w:pPr>
-      <w:r>
+        <w:rPr>
+          <w:rFonts w:asciiTheme="majorHAnsi" w:eastAsiaTheme="majorEastAsia" w:hAnsiTheme="majorHAnsi" w:cstheme="majorBidi"/>
+          <w:b/>
+          <w:bCs/>
+          <w:color w:val="4F81BD" w:themeColor="accent1"/>
+          <w:sz w:val="26"/>
+          <w:szCs w:val="26"/>
+        </w:rPr>
+      </w:pPr>
+      <w:r>
+        <w:br w:type="page"/>
+      </w:r>
+    </w:p>
+    <w:p>
+      <w:pPr>
+        <w:pStyle w:val="Kop2"/>
+      </w:pPr>
+      <w:r>
+        <w:lastRenderedPageBreak/>
         <w:t>OP267: De aanbieder declareert in een eenheid die aansluit bij de toewijzing.</w:t>
       </w:r>
     </w:p>
@@ -2743,7 +2930,6 @@
         <w:pStyle w:val="Kop2"/>
       </w:pPr>
       <w:r>
-        <w:lastRenderedPageBreak/>
         <w:t>OP270: Aanbieder en gemeente maken onderling afspraken over de door te geven begin- en einddatum in de regieberichten.</w:t>
       </w:r>
     </w:p>
@@ -2759,6 +2945,9 @@
       <w:r>
         <w:t>OP271: De aanbieder verzendt een startbericht binnen vijf werkdagen na de daadwerkelijke datum waarop de ondersteuning gestart is</w:t>
       </w:r>
+      <w:r>
+        <w:t>.</w:t>
+      </w:r>
     </w:p>
     <w:p>
       <w:r>
@@ -2770,7 +2959,10 @@
         <w:pStyle w:val="Kop2"/>
       </w:pPr>
       <w:r>
-        <w:t>OP272: De aanbieder verzendt een stopbericht binnen vijf werkdagen na de daadwerkelijke datum waarop de ondersteuning beeindigd is.</w:t>
+        <w:t xml:space="preserve">OP272: De aanbieder verzendt een stopbericht binnen vijf werkdagen na de </w:t>
+      </w:r>
+      <w:r>
+        <w:t>daadwerkelijke datum waarop de ondersteuning beeindigd is.</w:t>
       </w:r>
     </w:p>
     <w:p>
@@ -2791,7 +2983,9 @@
         <w:t>Als een antwoordbericht in VerzoekAntwoord de waarde 2 (Aanvraag in onderzoek) bevat, dan wordt binnen 8 weken na dagtekening van het verzoek ofwel een toewijzing bericht ofwel een antwoordbericht met in VerzoekAntwoord de waarde 1 (Verzoek afgewezen) gestuurd.</w:t>
       </w:r>
       <w:r>
-        <w:br/>
+        <w:t xml:space="preserve"> </w:t>
+      </w:r>
+      <w:r>
         <w:t>Er moet altijd uiteindelijk ofwel een toewijzingsbericht ofwel een antwoordbericht met in VerzoekAntwoord de waarde 1 (Verzoek afgewezen) worden gestuurd voor elk aangevraagd product uit het verzoek om toewijzing</w:t>
       </w:r>
     </w:p>
@@ -2850,7 +3044,22 @@
         <w:pStyle w:val="Kop2"/>
       </w:pPr>
       <w:r>
-        <w:t>OP283: Iedere prestatie krijgt een uniek nummer per aanbieder per wettelijk domein.</w:t>
+        <w:t xml:space="preserve">OP283: Iedere prestatie krijgt een uniek nummer </w:t>
+      </w:r>
+      <w:r>
+        <w:t>(</w:t>
+      </w:r>
+      <w:r>
+        <w:rPr>
+          <w:lang w:val="nl-NL"/>
+        </w:rPr>
+        <w:t>ProductReferentie</w:t>
+      </w:r>
+      <w:r>
+        <w:t xml:space="preserve">) </w:t>
+      </w:r>
+      <w:r>
+        <w:t>per aanbieder per wettelijk domein.</w:t>
       </w:r>
     </w:p>
     <w:p/>
@@ -2882,7 +3091,16 @@
         <w:pStyle w:val="Kop2"/>
       </w:pPr>
       <w:r>
-        <w:t>OP286: Als de ontvanger een technische fout constateert, keurt deze het bericht in zijn geheel af en laat hij dit weten aan de verzender. Het bericht moet daarmee functioneel als niet-verzonden worden beschouwd</w:t>
+        <w:t xml:space="preserve">OP286: Als de ontvanger </w:t>
+      </w:r>
+      <w:r>
+        <w:t xml:space="preserve">van een heenbericht </w:t>
+      </w:r>
+      <w:r>
+        <w:t>een technische fout constateert, keurt deze het bericht in zijn geheel af en laat hij dit weten aan de verzender. Het bericht moet daarmee functioneel als niet-verzonden worden beschouwd</w:t>
+      </w:r>
+      <w:r>
+        <w:t>.</w:t>
       </w:r>
     </w:p>
     <w:p/>
@@ -2946,6 +3164,9 @@
       <w:r>
         <w:t>OP297: Indien de zorgverlenercode van de verwijzer bekend is, dient de aanbieder deze mee te geven in het verzoek om toewijzing.</w:t>
       </w:r>
+      <w:r>
+        <w:t xml:space="preserve"> </w:t>
+      </w:r>
     </w:p>
     <w:p>
       <w:r>
@@ -2954,9 +3175,6 @@
       <w:r>
         <w:br/>
       </w:r>
-      <w:r>
-        <w:br/>
-      </w:r>
     </w:p>
     <w:p>
       <w:pPr>
@@ -3002,11 +3220,14 @@
       </w:r>
       <w:r>
         <w:br/>
-        <w:t xml:space="preserve">·    Bij een aspecifieke toewijzing (in de toewijzing is alleen productcategorie gevuld, productcode is leeg) worden 1 of meer nader gespecificeerde zorg- of ondersteuningsproducten gedeclareerd. Dat betekent dat de aanbieder binnen de </w:t>
+        <w:t>·    Bij een aspecifieke toewijzing (in de toewijzing is alleen productcategorie gevuld, productcode is leeg) worden 1 of meer nader gesp</w:t>
+      </w:r>
+      <w:r>
+        <w:t xml:space="preserve">ecificeerde zorg- of ondersteuningsproducten gedeclareerd. Dat betekent dat de aanbieder binnen de toegewezen productcategorie 1 of meer productcode(s) declareert die volgens de </w:t>
       </w:r>
       <w:r>
         <w:lastRenderedPageBreak/>
-        <w:t>toegewezen productcategorie 1 of meer productcode(s) declareert die volgens de gehanteerde productcodelijst horen bij die productcategorie.</w:t>
+        <w:t>gehanteerde productcodelijst horen bij die productcategorie.</w:t>
       </w:r>
       <w:r>
         <w:br/>
@@ -3050,6 +3271,9 @@
       <w:r>
         <w:t>OP304: Een declaratie-antwoordbericht bevat alleen detailinformatie over clienten waarvan berichtklassen zijn afgekeurd</w:t>
       </w:r>
+      <w:r>
+        <w:t>.</w:t>
+      </w:r>
     </w:p>
     <w:p>
       <w:r>
@@ -3063,6 +3287,9 @@
       <w:r>
         <w:t>OP305: Indien een product op inspanningsbasis in stuks is gecontracteerd, moet toegewezen worden met eenheid 84: Stuks (inspanning)</w:t>
       </w:r>
+      <w:r>
+        <w:t>.</w:t>
+      </w:r>
     </w:p>
     <w:p/>
     <w:p>
@@ -3070,7 +3297,16 @@
         <w:pStyle w:val="Kop2"/>
       </w:pPr>
       <w:r>
-        <w:t>OP306: Het verzoek om wijziging bericht wordt gebruikt als tijdens levering van zorg en/of ondersteuning blijkt dat een ander pakket van toegewezen producten nodig is</w:t>
+        <w:t xml:space="preserve">OP306: Het verzoek om wijziging bericht </w:t>
+      </w:r>
+      <w:r>
+        <w:t xml:space="preserve">(VOW) </w:t>
+      </w:r>
+      <w:r>
+        <w:t>wordt gebruikt als tijdens levering van zorg en/of ondersteuning blijkt dat een ander pakket van toegewezen producten nodig is</w:t>
+      </w:r>
+      <w:r>
+        <w:t>.</w:t>
       </w:r>
     </w:p>
     <w:p>
@@ -3079,23 +3315,29 @@
       </w:r>
       <w:r>
         <w:br/>
-        <w:t xml:space="preserve">Het bericht bevat altijd de complete gewenste situatie inclusief de ongewijzigde, gewijzigde </w:t>
-      </w:r>
+        <w:t>Het bericht bevat altijd de complete gewenste situatie inclusief de ongewijzigde, gewijzigde en nieuwe toewijzingen.</w:t>
+      </w:r>
+      <w:r>
+        <w:br/>
+        <w:t xml:space="preserve">Een verzoek om wijziging bericht kan niet gebruikt worden als er geen actuele toewijzing is. </w:t>
+      </w:r>
+    </w:p>
+    <w:p>
+      <w:pPr>
+        <w:pStyle w:val="Kop2"/>
+      </w:pPr>
       <w:r>
         <w:lastRenderedPageBreak/>
-        <w:t>en nieuwe toewijzingen.</w:t>
-      </w:r>
-      <w:r>
-        <w:br/>
-        <w:t xml:space="preserve">Een verzoek om wijziging bericht kan niet gebruikt worden als er geen actuele toewijzing is. </w:t>
-      </w:r>
-    </w:p>
-    <w:p>
-      <w:pPr>
-        <w:pStyle w:val="Kop2"/>
-      </w:pPr>
-      <w:r>
-        <w:t>OP307: Een verzoek om toewijzing bericht wordt alleen gebruikt indien een cliënt zich met een (wettelijke) verwijzing of een open beschikking meldt bij de zorgaanbieder</w:t>
+        <w:t xml:space="preserve">OP307: Een verzoek om toewijzing bericht </w:t>
+      </w:r>
+      <w:r>
+        <w:t xml:space="preserve">(VOT) </w:t>
+      </w:r>
+      <w:r>
+        <w:t>wordt alleen gebruikt indien een cliënt zich met een (wettelijke) verwijzing of een open beschikking meldt bij de zorgaanbieder</w:t>
+      </w:r>
+      <w:r>
+        <w:t>.</w:t>
       </w:r>
     </w:p>
     <w:p>
@@ -3116,7 +3358,13 @@
         <w:pStyle w:val="Kop2"/>
       </w:pPr>
       <w:r>
-        <w:t>OP308: Een aanbieder vraagt met een verzoek om wijziging bericht een samenhangend geheel aan toewijzingen aan met daarin de volledige gewenste situatie.</w:t>
+        <w:t xml:space="preserve">OP308: Een aanbieder vraagt met een verzoek om wijziging bericht </w:t>
+      </w:r>
+      <w:r>
+        <w:t xml:space="preserve">(VOW) </w:t>
+      </w:r>
+      <w:r>
+        <w:t>een samenhangend geheel aan toewijzingen aan met daarin de volledige gewenste situatie.</w:t>
       </w:r>
     </w:p>
     <w:p>
@@ -3129,7 +3377,13 @@
         <w:pStyle w:val="Kop2"/>
       </w:pPr>
       <w:r>
-        <w:t>OP343: Een verzoek om wijziging moet tijdig ingediend worden.</w:t>
+        <w:t xml:space="preserve">OP343: Een verzoek om wijziging </w:t>
+      </w:r>
+      <w:r>
+        <w:t xml:space="preserve">(VOW) </w:t>
+      </w:r>
+      <w:r>
+        <w:t>moet tijdig ingediend worden.</w:t>
       </w:r>
     </w:p>
     <w:p>
@@ -3154,7 +3408,6 @@
         <w:t xml:space="preserve">De gemeente reageert hierop met een of meer toegewezen producten in een toewijzingbericht, </w:t>
       </w:r>
       <w:r>
-        <w:br/>
         <w:t>of geeft met een antwoordbericht te kennen dat het verzoek wordt afgewezen.</w:t>
       </w:r>
       <w:r>
@@ -3166,7 +3419,9 @@
         <w:t>Bij een verzoek om wijziging is de reactie van de gemeente altijd op het niveau van het complete verzoek,</w:t>
       </w:r>
       <w:r>
-        <w:br/>
+        <w:t xml:space="preserve"> </w:t>
+      </w:r>
+      <w:r>
         <w:t>bij een verzoek om toewijzing kan de gemeente besluiten om elk aangevraagd product apart al dan niet te honoreren.</w:t>
       </w:r>
     </w:p>
@@ -3175,8 +3430,91 @@
         <w:pStyle w:val="Kop2"/>
       </w:pPr>
       <w:r>
+        <w:t xml:space="preserve">OP345: Als de gewenste ingangsdatum van een te wijzigen product uit een verzoek om wijziging </w:t>
+      </w:r>
+      <w:r>
+        <w:t xml:space="preserve">(VOW) </w:t>
+      </w:r>
+      <w:r>
+        <w:t>in het verleden ligt, dan mag de nieuwe omvang of het nieuwe budget niet leiden tot onrechtmatigheid voor al gedeclareerde en of geleverde  zorg.</w:t>
+      </w:r>
+    </w:p>
+    <w:p/>
+    <w:p>
+      <w:pPr>
+        <w:pStyle w:val="Kop2"/>
+      </w:pPr>
+      <w:r>
         <w:lastRenderedPageBreak/>
-        <w:t>OP345: Als de gewenste ingangsdatum van een te wijzigen product uit een verzoek om wijziging in het verleden ligt, dan mag de nieuwe omvang of het nieuwe budget niet leiden tot onrechtmatigheid voor al gedeclareerde en of geleverde  zorg.</w:t>
+        <w:t>OP346: Na ontvangst van een verzoek om wijziging bericht stuurt de gemeente binnen 5 werkdagen ofwel een toewijzingbericht ofwel een antwoordbericht aan de aanbieder. (Requirement).</w:t>
+      </w:r>
+    </w:p>
+    <w:p>
+      <w:r>
+        <w:t>Als in het antwoordbericht VerzoekAntwoord de waarde 2 (Aanvraag in onderzoek) bevat, dan wordt uiterlijk binnen 8 weken na dagtekening van het verzoek ofwel een toewijzingbericht ofwel een antwoordbericht met in VerzoekAntwoord de waarde 1 (Verzoek afgewezen) gestuurd. Er moet altijd uiteindelijk ofwel een toewijzingbericht ofwel een antwoordbericht met in VerzoekAntwoord de waarde 1 (Verzoek afgewezen) worden gestuurd.</w:t>
+      </w:r>
+    </w:p>
+    <w:p>
+      <w:pPr>
+        <w:pStyle w:val="Kop2"/>
+      </w:pPr>
+      <w:r>
+        <w:t>OP347: Het is niet toegestaan om een zorg- of ondersteuningsproduct gestapeld aan te vragen</w:t>
+      </w:r>
+      <w:r>
+        <w:t>.</w:t>
+      </w:r>
+    </w:p>
+    <w:p>
+      <w:r>
+        <w:t xml:space="preserve">Stapeling betekent dat voor een client hetzelfde zorg- of ondersteuningsproduct meerdere keren wordt aangevraagd door dezelfde aanbieder voor (gedeeltelijk) dezelfde periode.    </w:t>
+      </w:r>
+      <w:r>
+        <w:br/>
+        <w:t xml:space="preserve">Hetzelfde zorg- of ondersteuningsproduct betekent dezelfde productcode of dezelfde productcategorie indien productcode niet gevuld is. Indien productcategorie leeg is, geldt dat er geen ander aangevraagd product voor (gedeeltelijk) dezelfde periode naast mag staan.   </w:t>
+      </w:r>
+      <w:r>
+        <w:br/>
+        <w:t>Verwijderde toewijzingen (waarvan de einddatum gelijk is aan de ingangsdatum en de reden wijziging is gevuld met 13 (Verwijderd)) maken geen onderdeel uit van de bepaling of er sprake is van stapeling. Deze toewijzingen worden niet gezien als</w:t>
+      </w:r>
+      <w:r>
+        <w:t xml:space="preserve"> actuele toewijzing.  Hetzelfde geldt voor toewijzingen met reden wijziging 01 (Administratieve correctie (vervallen)) en einddatum gelijk aan ingangsdatum.</w:t>
+      </w:r>
+      <w:r>
+        <w:br/>
+      </w:r>
+    </w:p>
+    <w:p>
+      <w:pPr>
+        <w:pStyle w:val="Kop2"/>
+      </w:pPr>
+      <w:r>
+        <w:t>OP348: Bij honoreren van een Verzoek om Wijziging (VOW) dient het aangevraagde overgenomen te worden in het toewijzingsbericht.</w:t>
+      </w:r>
+    </w:p>
+    <w:p>
+      <w:r>
+        <w:t xml:space="preserve">Het toewijzingsbericht wordt gevuld conform IV093. De ingangsdatum en einddatum van de toewijzing kan afwijken van de in de VOW gevraagde data in het geval van toewijzen met terugwerkende kracht. Het ToewijzingNummer wijkt af indien voor de gevraagde wijziging een nieuwe toewijzing afgegeven moet worden (conform OP257 en IV066). </w:t>
+      </w:r>
+    </w:p>
+    <w:p>
+      <w:pPr>
+        <w:pStyle w:val="Kop2"/>
+      </w:pPr>
+      <w:r>
+        <w:t xml:space="preserve">OP349: Iedere declaratie krijgt een uniek </w:t>
+      </w:r>
+      <w:r>
+        <w:t>declaratie</w:t>
+      </w:r>
+      <w:r>
+        <w:t>nummer</w:t>
+      </w:r>
+      <w:r>
+        <w:t xml:space="preserve"> </w:t>
+      </w:r>
+      <w:r>
+        <w:t>per aanbieder per wettelijk domein.</w:t>
       </w:r>
     </w:p>
     <w:p/>
@@ -3185,57 +3523,21 @@
         <w:pStyle w:val="Kop2"/>
       </w:pPr>
       <w:r>
-        <w:t>OP346: Na ontvangst van een verzoek om wijziging bericht stuurt de gemeente binnen 5 werkdagen ofwel een toewijzingbericht ofwel een antwoordbericht aan de aanbieder. (Requirement).</w:t>
-      </w:r>
-    </w:p>
-    <w:p>
-      <w:r>
-        <w:t>Als in het antwoordbericht VerzoekAntwoord de waarde 2 (Aanvraag in onderzoek) bevat, dan wordt uiterlijk binnen 8 weken na dagtekening van het verzoek ofwel een toewijzingbericht ofwel een antwoordbericht met in VerzoekAntwoord de waarde 1 (Verzoek afgewezen) gestuurd. Er moet altijd uiteindelijk ofwel een toewijzingbericht ofwel een antwoordbericht met in VerzoekAntwoord de waarde 1 (Verzoek afgewezen) worden gestuurd.</w:t>
-      </w:r>
-    </w:p>
-    <w:p>
-      <w:pPr>
-        <w:pStyle w:val="Kop2"/>
-      </w:pPr>
-      <w:r>
-        <w:t>OP347: Het is niet toegestaan om een zorg- of ondersteuningsproduct gestapeld aan te vragen</w:t>
-      </w:r>
-    </w:p>
-    <w:p>
-      <w:r>
-        <w:t xml:space="preserve">Stapeling betekent dat voor een client hetzelfde zorg- of ondersteuningsproduct meerdere keren wordt aangevraagd door dezelfde aanbieder voor (gedeeltelijk) dezelfde periode.    </w:t>
-      </w:r>
-      <w:r>
-        <w:br/>
-        <w:t xml:space="preserve">Hetzelfde zorg- of ondersteuningsproduct betekent dezelfde productcode of dezelfde productcategorie indien productcode niet gevuld is. Indien productcategorie leeg is, geldt dat er geen ander aangevraagd product voor (gedeeltelijk) dezelfde periode naast mag staan.   </w:t>
-      </w:r>
-      <w:r>
-        <w:br/>
-        <w:t>Verwijderde toewijzingen (waarvan de einddatum gelijk is aan de ingangsdatum en de reden wijziging is gevuld met 13 (Verwijderd)) maken geen onderdeel uit van de bepaling of er sprake is van stapeling. Deze toewijzingen worden niet gezien als actuele toewijzing.  Hetzelfde geldt voor toewijzingen met reden wijziging 01 (Administratieve correctie (vervallen)) en einddatum gelijk aan ingangsdatum.</w:t>
-      </w:r>
-      <w:r>
-        <w:br/>
-      </w:r>
-    </w:p>
-    <w:p>
-      <w:pPr>
-        <w:pStyle w:val="Kop2"/>
-      </w:pPr>
-      <w:r>
-        <w:t>OP348: Bij honoreren van een Verzoek om Wijziging (VOW) dient het aangevraagde overgenomen te worden in het toewijzingsbericht.</w:t>
-      </w:r>
-    </w:p>
-    <w:p>
-      <w:r>
-        <w:t xml:space="preserve">Het toewijzingsbericht wordt gevuld conform IV093. De ingangsdatum en einddatum van de toewijzing kan afwijken van de in de VOW gevraagde data in het geval van toewijzen met terugwerkende kracht. Het ToewijzingNummer wijkt af indien voor de gevraagde wijziging een nieuwe toewijzing afgegeven moet worden (conform OP257 en IV066). </w:t>
-      </w:r>
-    </w:p>
-    <w:p>
-      <w:pPr>
-        <w:pStyle w:val="Kop2"/>
-      </w:pPr>
-      <w:r>
-        <w:t>OP349: Iedere declaratie krijgt een uniek nummer per aanbieder per wettelijk domein.</w:t>
+        <w:t>OP350: Het is niet toegestaan een verzoek om wijziging of verzoek om toewijzing te sturen als een eerder verzoek nog niet is afgehandeld.</w:t>
+      </w:r>
+    </w:p>
+    <w:p>
+      <w:r>
+        <w:t>Als een verzoek is beantwoord met een retourbericht dat aangeeft dat er geen technische fouten zijn, dan is vanaf dat moment het verzoek in behandeling bij de gemeente. Totdat er ofwel een afkeur is gestuurd ofwel is gehonoreerd met een toewijzing, mag er door dezelfde aanbieder geen nieuw verzoek verzonden worden voor dezelfde client.</w:t>
+      </w:r>
+    </w:p>
+    <w:p>
+      <w:pPr>
+        <w:pStyle w:val="Kop2"/>
+      </w:pPr>
+      <w:r>
+        <w:lastRenderedPageBreak/>
+        <w:t>OP354: Zorg of ondersteuning geleverd aan een client tijdens een bepaalde declaratieperiode wordt direct in de erop volgende declaratieperiode of achteraf in een latere declaratieperiode gedeclareerd.</w:t>
       </w:r>
     </w:p>
     <w:p/>
@@ -3244,21 +3546,118 @@
         <w:pStyle w:val="Kop2"/>
       </w:pPr>
       <w:r>
+        <w:t>OP355: Ieder ontvangen declaratie-antwoordbericht is gerelateerd aan een eerder ontvangen declaratiebericht.</w:t>
+      </w:r>
+    </w:p>
+    <w:p>
+      <w:r>
+        <w:t>De koppeling kan zowel op berichtniveau als op declaratieniveau plaatsvinden.</w:t>
+      </w:r>
+      <w:r>
+        <w:br/>
+      </w:r>
+    </w:p>
+    <w:p>
+      <w:pPr>
+        <w:pStyle w:val="Kop2"/>
+      </w:pPr>
+      <w:r>
+        <w:t>OP359: Indien een verzoek om toewijzing wordt afgewezen op basis van het woonplaatsbeginsel, dient de gemeente dit binnen de wettelijke termijn van 2 weken af te wijzen en de financieel verantwoordelijke gemeente terug te geven aan de aanbieder</w:t>
+      </w:r>
+      <w:r>
+        <w:t xml:space="preserve"> met een antwoordbericht.</w:t>
+      </w:r>
+    </w:p>
+    <w:p/>
+    <w:p>
+      <w:pPr>
+        <w:pStyle w:val="Kop2"/>
+      </w:pPr>
+      <w:r>
+        <w:t>OP360: Een prestatie mag alleen worden gecrediteerd indien deze niet eerder is gecrediteerd</w:t>
+      </w:r>
+      <w:r>
+        <w:t>.</w:t>
+      </w:r>
+    </w:p>
+    <w:p/>
+    <w:p>
+      <w:pPr>
+        <w:pStyle w:val="Kop2"/>
+      </w:pPr>
+      <w:r>
+        <w:t xml:space="preserve">OP361: Iedere aanvraag </w:t>
+      </w:r>
+      <w:r>
+        <w:t xml:space="preserve">van een product in een </w:t>
+      </w:r>
+      <w:r>
+        <w:t>v</w:t>
+      </w:r>
+      <w:r>
+        <w:t xml:space="preserve">erzoek om toewijzing (VOT) </w:t>
+      </w:r>
+      <w:r>
+        <w:t xml:space="preserve">of Verzoek om wijziging (VOW) </w:t>
+      </w:r>
+      <w:r>
+        <w:t>krijgt een uniek referentienummer per aanbieder per wettelijk domein</w:t>
+      </w:r>
+      <w:r>
+        <w:t>.</w:t>
+      </w:r>
+    </w:p>
+    <w:p/>
+    <w:p>
+      <w:pPr>
+        <w:pStyle w:val="Kop2"/>
+      </w:pPr>
+      <w:r>
+        <w:t>OP362: Het verwijderen van een toewijzing mag alleen indien dit niet leidt tot verlies van rechtmatigheid van geleverde en/of gedeclareerde zorg</w:t>
+      </w:r>
+      <w:r>
+        <w:t>.</w:t>
+      </w:r>
+    </w:p>
+    <w:p/>
+    <w:p>
+      <w:pPr>
+        <w:pStyle w:val="Kop2"/>
+      </w:pPr>
+      <w:r>
+        <w:t>OP363: Bij een output- of inspanningsgerichte werkwijze meldt de aanbieder een start en stop van de ondersteuning van producten waarvoor een toewijzing is ontvangen.</w:t>
+      </w:r>
+    </w:p>
+    <w:p/>
+    <w:p>
+      <w:pPr>
+        <w:pStyle w:val="Kop2"/>
+      </w:pPr>
+      <w:r>
+        <w:t>OP364: Regieberichten worden niet voorwaardelijk gesteld aan declaratie</w:t>
+      </w:r>
+    </w:p>
+    <w:p>
+      <w:r>
+        <w:t xml:space="preserve">Het is niet toegestaan ingediende prestaties in een declaratiebericht af te keuren op basis van de start- en stopdatum in het regiebericht, of op basis van het ontbreken van een </w:t>
+      </w:r>
+      <w:r>
+        <w:t xml:space="preserve">start- </w:t>
+      </w:r>
+      <w:r>
+        <w:t>of stopbericht</w:t>
+      </w:r>
+      <w:r>
+        <w:t xml:space="preserve">. </w:t>
+      </w:r>
+    </w:p>
+    <w:p>
+      <w:pPr>
+        <w:pStyle w:val="Kop2"/>
+      </w:pPr>
+      <w:r>
         <w:lastRenderedPageBreak/>
-        <w:t>OP350: Het is niet toegestaan een verzoek om wijziging of verzoek om toewijzing te sturen als een eerder verzoek nog niet is afgehandeld.</w:t>
-      </w:r>
-    </w:p>
-    <w:p>
-      <w:r>
-        <w:t>Als een verzoek is beantwoord met een retourbericht dat aangeeft dat er geen technische fouten zijn, dan is vanaf dat moment het verzoek in behandeling bij de gemeente. Totdat er ofwel een afkeur is gestuurd ofwel is gehonoreerd met een toewijzing, mag er door dezelfde aanbieder geen nieuw verzoek verzonden worden voor dezelfde client.</w:t>
-      </w:r>
-    </w:p>
-    <w:p>
-      <w:pPr>
-        <w:pStyle w:val="Kop2"/>
-      </w:pPr>
-      <w:r>
-        <w:t>OP354: Zorg of ondersteuning geleverd aan een client tijdens een bepaalde declaratieperiode wordt direct in de erop volgende declaratieperiode of achteraf in een latere declaratieperiode gedeclareerd.</w:t>
+        <w:t>OP365: De aanbieder declareert een zorg- of ondersteuningsproduct met een omvang die aansluit bij de toewijzing en/of gecontracteerde afspraken.</w:t>
       </w:r>
     </w:p>
     <w:p/>
@@ -3267,23 +3666,26 @@
         <w:pStyle w:val="Kop2"/>
       </w:pPr>
       <w:r>
-        <w:t>OP355: Ieder ontvangen declaratie-antwoordbericht is gerelateerd aan een eerder ontvangen declaratiebericht</w:t>
-      </w:r>
-    </w:p>
-    <w:p>
-      <w:r>
-        <w:t>De koppeling kan zowel op berichtniveau als op declaratieniveau plaatsvinden.</w:t>
-      </w:r>
-      <w:r>
-        <w:br/>
-      </w:r>
-    </w:p>
-    <w:p>
-      <w:pPr>
-        <w:pStyle w:val="Kop2"/>
-      </w:pPr>
-      <w:r>
-        <w:t>OP359: Indien een verzoek om toewijzing wordt afgewezen op basis van het woonplaatsbeginsel, dient de gemeente dit binnen de wettelijke termijn van 2 weken af te wijzen en de financieel verantwoordelijke gemeente terug te geven aan de aanbieder</w:t>
+        <w:t>OP366: Een prestatieregel moet eerst volledig worden gecrediteerd voordat er een correctie op deze prestatieregel kan worden ingediend.</w:t>
+      </w:r>
+    </w:p>
+    <w:p>
+      <w:r>
+        <w:t>Omdat een prestatieregel eerst volledig gecrediteerd moet worden alvorens er een correctie op deze prestatieregel ingediend kan worden, is het noodzakelijk dat bij de verwerking van de declaratieberichten eerst de creditregels verwerkt worden, en pas daarna de debetregels.</w:t>
+      </w:r>
+      <w:r>
+        <w:br/>
+      </w:r>
+    </w:p>
+    <w:p>
+      <w:pPr>
+        <w:pStyle w:val="Kop2"/>
+      </w:pPr>
+      <w:r>
+        <w:t>OP367: Een productperiode valt altijd binnen een kalendermaand</w:t>
+      </w:r>
+      <w:r>
+        <w:t>.</w:t>
       </w:r>
     </w:p>
     <w:p/>
@@ -3292,7 +3694,10 @@
         <w:pStyle w:val="Kop2"/>
       </w:pPr>
       <w:r>
-        <w:t>OP360: Een prestatie mag alleen worden gecrediteerd indien deze niet eerder is gecrediteerd</w:t>
+        <w:t>OP368: Een productperiode valt altijd binnen de geldigheidsperiode van een toewijzing</w:t>
+      </w:r>
+      <w:r>
+        <w:t>.</w:t>
       </w:r>
     </w:p>
     <w:p/>
@@ -3301,7 +3706,20 @@
         <w:pStyle w:val="Kop2"/>
       </w:pPr>
       <w:r>
-        <w:t>OP361: Iedere aanvraag krijgt een uniek referentienummer per aanbieder per wettelijk domein</w:t>
+        <w:t>OP377: Alleen een tijdelijke stop mag zonder tussenkomst van een startbericht gevolgd worden door een definitieve stop.</w:t>
+      </w:r>
+    </w:p>
+    <w:p>
+      <w:r>
+        <w:t>Een stop moet volgen op een startbericht. De enige uitzondering hierop is een definitieve stop die kan volgen op een startbericht of een tijdelijke stop.</w:t>
+      </w:r>
+    </w:p>
+    <w:p>
+      <w:pPr>
+        <w:pStyle w:val="Kop2"/>
+      </w:pPr>
+      <w:r>
+        <w:t>OP378: Zonder tussenkomst van een startbericht is na een tijdelijke stop alleen een definitieve stop toegestaan.</w:t>
       </w:r>
     </w:p>
     <w:p/>
@@ -3310,7 +3728,7 @@
         <w:pStyle w:val="Kop2"/>
       </w:pPr>
       <w:r>
-        <w:t>OP362: Het verwijderen van een toewijzing mag alleen indien dit niet leidt tot verlies van rechtmatigheid van geleverde en/of gedeclareerde zorg</w:t>
+        <w:t>OP379: Na een (tijdelijke) stop is het toegestaan een start te sturen.</w:t>
       </w:r>
     </w:p>
     <w:p/>
@@ -3319,742 +3737,754 @@
         <w:pStyle w:val="Kop2"/>
       </w:pPr>
       <w:r>
-        <w:t>OP363: Bij een output- of inspanningsgerichte werkwijze meldt de aanbieder een start en stop van de ondersteuning van producten waarvoor een toewijzing is ontvangen.</w:t>
-      </w:r>
-    </w:p>
-    <w:p/>
+        <w:t xml:space="preserve">OP380: Het </w:t>
+      </w:r>
+      <w:r>
+        <w:t xml:space="preserve">verplaatsen </w:t>
+      </w:r>
+      <w:r>
+        <w:t xml:space="preserve">van de einddatum </w:t>
+      </w:r>
+      <w:r>
+        <w:t xml:space="preserve">in de </w:t>
+      </w:r>
+      <w:r>
+        <w:t xml:space="preserve">toekomst </w:t>
+      </w:r>
+      <w:r>
+        <w:t xml:space="preserve">van de bestaande toewijzing </w:t>
+      </w:r>
+      <w:r>
+        <w:t xml:space="preserve">voor </w:t>
+      </w:r>
+      <w:r>
+        <w:t>het</w:t>
+      </w:r>
+      <w:r>
+        <w:t xml:space="preserve"> verleng</w:t>
+      </w:r>
+      <w:r>
+        <w:t>en</w:t>
+      </w:r>
+      <w:r>
+        <w:t xml:space="preserve"> van de zorg of ondersteuning is verplicht</w:t>
+      </w:r>
+      <w:r>
+        <w:t xml:space="preserve"> </w:t>
+      </w:r>
+      <w:r>
+        <w:t>in een aantal gevallen</w:t>
+      </w:r>
+      <w:r>
+        <w:t>.</w:t>
+      </w:r>
+    </w:p>
+    <w:p>
+      <w:r>
+        <w:t>Deze werkwijze is verplicht indien de toewijzing aan alle onderstaande voorwaarden voldoet:</w:t>
+      </w:r>
+      <w:r>
+        <w:br/>
+        <w:t>* het volume blijft gelijk of is leeg</w:t>
+      </w:r>
+      <w:r>
+        <w:t>.</w:t>
+      </w:r>
+      <w:r>
+        <w:br/>
+        <w:t>* de frequentie is leeg of ongelijk aan totaal binnen geldigheidsduur toewijzing en blijft gelijk</w:t>
+      </w:r>
+      <w:r>
+        <w:t>.</w:t>
+      </w:r>
+      <w:r>
+        <w:br/>
+        <w:t>* de einddatum van de bestaande toewijzing is niet verstreken op het moment dat de toewijzing wordt opgerekt en verstuurd</w:t>
+      </w:r>
+      <w:r>
+        <w:t>.</w:t>
+      </w:r>
+      <w:r>
+        <w:br/>
+      </w:r>
+    </w:p>
     <w:p>
       <w:pPr>
         <w:pStyle w:val="Kop2"/>
       </w:pPr>
       <w:r>
         <w:lastRenderedPageBreak/>
-        <w:t>OP364: Regieberichten worden niet voorwaardelijk gesteld aan declaratie</w:t>
-      </w:r>
-    </w:p>
-    <w:p>
-      <w:r>
-        <w:t xml:space="preserve">Het is niet toegestaan ingediende prestaties in een declaratiebericht af te keuren op basis van de start- en stopdatum in het regiebericht, of op basis van het ontbreken van een regiebericht. </w:t>
-      </w:r>
-    </w:p>
-    <w:p>
-      <w:pPr>
-        <w:pStyle w:val="Kop2"/>
-      </w:pPr>
-      <w:r>
-        <w:t>OP365: De aanbieder declareert een zorg- of ondersteuningsproduct met een omvang die aansluit bij de toewijzing en/of gecontracteerde afspraken.</w:t>
-      </w:r>
-    </w:p>
-    <w:p/>
-    <w:p>
-      <w:pPr>
-        <w:pStyle w:val="Kop2"/>
-      </w:pPr>
-      <w:r>
-        <w:t>OP366: Een prestatieregel moet eerst volledig worden gecrediteerd voordat er een correctie op deze prestatieregel kan worden ingediend</w:t>
-      </w:r>
-    </w:p>
-    <w:p>
-      <w:r>
-        <w:t>Omdat een prestatieregel eerst volledig gecrediteerd moet worden alvorens er een correctie op deze prestatieregel ingediend kan worden, is het noodzakelijk dat bij de verwerking van de declaratieberichten eerst de creditregels verwerkt worden, en pas daarna de debetregels.</w:t>
-      </w:r>
-      <w:r>
-        <w:br/>
-      </w:r>
-    </w:p>
-    <w:p>
-      <w:pPr>
-        <w:pStyle w:val="Kop2"/>
-      </w:pPr>
-      <w:r>
-        <w:t>OP367: Een productperiode valt altijd binnen een kalendermaand</w:t>
-      </w:r>
-    </w:p>
-    <w:p/>
-    <w:p>
-      <w:pPr>
-        <w:pStyle w:val="Kop2"/>
-      </w:pPr>
-      <w:r>
-        <w:t>OP368: Een productperiode valt altijd binnen de geldigheidsperiode van een toewijzing</w:t>
-      </w:r>
-    </w:p>
-    <w:p/>
-    <w:p>
-      <w:pPr>
-        <w:pStyle w:val="Kop2"/>
-      </w:pPr>
-      <w:r>
-        <w:t>OP377: Alleen een tijdelijke stop mag zonder tussenkomst van een startbericht gevolgd worden door een definitieve stop.</w:t>
-      </w:r>
-    </w:p>
-    <w:p>
-      <w:r>
-        <w:t>Een stop moet volgen op een startbericht. De enige uitzondering hierop is een definitieve stop die kan volgen op een startbericht of een tijdelijke stop.</w:t>
-      </w:r>
-    </w:p>
-    <w:p>
-      <w:pPr>
-        <w:pStyle w:val="Kop2"/>
-      </w:pPr>
-      <w:r>
-        <w:t>OP378: Zonder tussenkomst van een startbericht is na een tijdelijke stop alleen een definitieve stop toegestaan.</w:t>
-      </w:r>
-    </w:p>
-    <w:p/>
-    <w:p>
-      <w:pPr>
-        <w:pStyle w:val="Kop2"/>
-      </w:pPr>
-      <w:r>
-        <w:t>OP379: Na een (tijdelijke) stop is het toegestaan een start te sturen.</w:t>
-      </w:r>
-    </w:p>
-    <w:p/>
-    <w:p>
-      <w:pPr>
-        <w:pStyle w:val="Kop2"/>
-      </w:pPr>
-      <w:r>
-        <w:t>OP380: Het oprekken van de einddatum van de bestaande toewijzing voor een verlenging van de zorg of ondersteuning is verplicht.</w:t>
-      </w:r>
-    </w:p>
-    <w:p>
-      <w:r>
-        <w:t>Deze werkwijze is verplicht indien de toewijzing aan alle onderstaande voorwaarden voldoet:</w:t>
-      </w:r>
-      <w:r>
-        <w:br/>
-        <w:t>* het volume blijft gelijk of is leeg</w:t>
-      </w:r>
-      <w:r>
-        <w:br/>
-        <w:t xml:space="preserve">* de frequentie is leeg of ongelijk aan totaal binnen geldigheidsduur toewijzing en blijft </w:t>
+        <w:t>IV002: Hoe om te gaan met de adressering indien er sprake is van een organisatie?</w:t>
+      </w:r>
+    </w:p>
+    <w:p>
+      <w:r>
+        <w:t>Alleen vullen indien client en/of relatie client in instelling verblijft.</w:t>
+      </w:r>
+    </w:p>
+    <w:p>
+      <w:pPr>
+        <w:pStyle w:val="Kop2"/>
+      </w:pPr>
+      <w:r>
+        <w:t>IV007: Hoe wordt de naam van een client of relatie vastgelegd?`</w:t>
+      </w:r>
+    </w:p>
+    <w:p>
+      <w:r>
+        <w:t xml:space="preserve">Van een client of relatie worden de achternaam, voorvoegsel en voornamen en/of voorletters gescheiden vastgelegd. Voor het vastleggen van de VolledigeNaam van een client geldt het volgende format: </w:t>
+      </w:r>
+      <w:r>
+        <w:br/>
+        <w:t xml:space="preserve">* De Geslachtsnaam wordt altijd vastgelegd. Deze bestaat uit de Naam en eventueel een Voorvoegsel; </w:t>
+      </w:r>
+      <w:r>
+        <w:br/>
+        <w:t xml:space="preserve">* De Partnernaam kan worden vastgelegd. Ook deze bestaat uit de Naam en eventueel een Voorvoegsel; </w:t>
+      </w:r>
+      <w:r>
+        <w:br/>
+        <w:t xml:space="preserve">* Voornamen kunnen worden vastgelegd, gescheiden door spaties; </w:t>
+      </w:r>
+      <w:r>
+        <w:br/>
+        <w:t xml:space="preserve">* Voorletters kunnen worden vastgelegd, aaneengesloten, zonder punten of spaties; </w:t>
+      </w:r>
+      <w:r>
+        <w:br/>
+        <w:t>* NaamGebruik geeft de gewenste aanspreekvorm aan. Hiermee wordt bij correspondentie de volgorde bepaald in het gebruik van de geslachtsnaam en de naam van de partn</w:t>
+      </w:r>
+      <w:r>
+        <w:t>er. Het vullen van NaamGebruik hangt dus af van hoe de client of relatie zijn/haar naam hanteert.</w:t>
+      </w:r>
+    </w:p>
+    <w:p>
+      <w:pPr>
+        <w:pStyle w:val="Kop2"/>
+      </w:pPr>
+      <w:r>
+        <w:t>IV008: Hoe moet worden omgegaan met correcties van de regieberichten?</w:t>
+      </w:r>
+    </w:p>
+    <w:p>
+      <w:r>
+        <w:t xml:space="preserve">Voor de regieberichten (start- en stopbericht) bestaat de mogelijkheid om eerder verstuurde berichtklassen te corrigeren. Hiervoor wordt eerst de betreffende berichtklasse verwijderd en wordt vervolgens (eventueel) een nieuwe berichtklasse verstuurd. </w:t>
+      </w:r>
+      <w:r>
+        <w:br/>
+        <w:t xml:space="preserve">Om aan te geven dat een berichtklasse dient te worden verwijderd wordt StatusAanlevering van de betreffende berichtklasse gevuld met de waarde 3 (verwijderen aanlevering). De te verwijderen berichtklasse wordt geidentificeerd door de logische sleutel van de klasse. </w:t>
+      </w:r>
+      <w:r>
+        <w:br/>
+      </w:r>
+      <w:r>
+        <w:br/>
+        <w:t xml:space="preserve">Eventueel kan in hetzelfde bericht ook de vervangende berichtklasse worden aangeleverd; in deze berichtklasse wordt StatusAanlevering gevuld met de waarde 1 (eerste aanlevering). </w:t>
+      </w:r>
+      <w:r>
+        <w:br/>
+      </w:r>
+      <w:r>
+        <w:br/>
+        <w:t>Of de vervangende berichtklasse kan worden aangeleverd in hetz</w:t>
+      </w:r>
+      <w:r>
+        <w:t xml:space="preserve">elfde bericht of dat een nieuw bericht nodig is, is afhankelijk van het berichtelement dat gecorrigeerd moet worden. Dat heeft te maken met de logische sleutels: </w:t>
+      </w:r>
+      <w:r>
+        <w:br/>
+        <w:t xml:space="preserve">1. Het te corrigeren berichtelement (ToewijzingNummer, Product, Begindatum) is onderdeel van de logische sleutel: de correctie kan in hetzelfde bericht worden doorgegeven. Beide berichtklassen hebben een unieke logische sleutel. </w:t>
+      </w:r>
+      <w:r>
+        <w:br/>
+        <w:t>2. Het te corrigeren berichtelement (ToewijzingIngangsdatum) is geen onderdeel van de logische sleutel: de correctie mo</w:t>
+      </w:r>
+      <w:r>
+        <w:t xml:space="preserve">et in een apart bericht worden doorgegeven. De gecorrigeerde en de originele berichtklasse hebben dezelfde logische sleutel. Binnen een (1) bericht wordt hierop afgekeurd omdat de software dit interpreteert als dat er twee keer dezelfde berichtklasse is opgenomen. </w:t>
+      </w:r>
+      <w:r>
+        <w:br/>
+      </w:r>
+      <w:r>
+        <w:br/>
+        <w:t xml:space="preserve">Uiteraard moet worden voorkomen dat een nieuwe aanlevering eerder wordt verwerkt dan </w:t>
       </w:r>
       <w:r>
         <w:lastRenderedPageBreak/>
-        <w:t>gelijk</w:t>
-      </w:r>
-      <w:r>
-        <w:br/>
-        <w:t>* de einddatum van de bestaande toewijzing is niet verstreken op het moment dat de toewijzing wordt opgerekt en verstuurd</w:t>
-      </w:r>
-      <w:r>
-        <w:br/>
-      </w:r>
-    </w:p>
-    <w:p>
-      <w:pPr>
-        <w:pStyle w:val="Kop2"/>
-      </w:pPr>
-      <w:r>
-        <w:t>IV002: Hoe om te gaan met de adressering indien er sprake is van een organisatie?</w:t>
-      </w:r>
-    </w:p>
-    <w:p>
-      <w:r>
-        <w:t>Alleen vullen indien client en/of relatie client in instelling verblijft.</w:t>
-      </w:r>
-    </w:p>
-    <w:p>
-      <w:pPr>
-        <w:pStyle w:val="Kop2"/>
-      </w:pPr>
-      <w:r>
-        <w:t>IV007: Hoe wordt de naam van een client of relatie vastgelegd?`</w:t>
-      </w:r>
-    </w:p>
-    <w:p>
-      <w:r>
-        <w:t xml:space="preserve">Van een client of relatie worden de achternaam, voorvoegsel en voornamen en/of voorletters gescheiden vastgelegd. Voor het vastleggen van de VolledigeNaam van een client geldt het volgende format: </w:t>
-      </w:r>
-      <w:r>
-        <w:br/>
-        <w:t xml:space="preserve">* De Geslachtsnaam wordt altijd vastgelegd. Deze bestaat uit de Naam en eventueel een Voorvoegsel; </w:t>
-      </w:r>
-      <w:r>
-        <w:br/>
-        <w:t xml:space="preserve">* De Partnernaam kan worden vastgelegd. Ook deze bestaat uit de Naam en eventueel een Voorvoegsel; </w:t>
-      </w:r>
-      <w:r>
-        <w:br/>
-        <w:t xml:space="preserve">* Voornamen kunnen worden vastgelegd, gescheiden door spaties; </w:t>
-      </w:r>
-      <w:r>
-        <w:br/>
-        <w:t xml:space="preserve">* Voorletters kunnen worden vastgelegd, aaneengesloten, zonder punten of spaties; </w:t>
-      </w:r>
-      <w:r>
-        <w:br/>
-        <w:t>* NaamGebruik geeft de gewenste aanspreekvorm aan. Hiermee wordt bij correspondentie de volgorde bepaald in het gebruik van de geslachtsnaam en de naam van de partner. Het vullen van NaamGebruik hangt dus af van hoe de client of relatie zijn/haar naam hanteert.</w:t>
-      </w:r>
-    </w:p>
-    <w:p>
-      <w:pPr>
-        <w:pStyle w:val="Kop2"/>
-      </w:pPr>
-      <w:r>
-        <w:t>IV008: Hoe moet worden omgegaan met correcties van de regieberichten?</w:t>
-      </w:r>
-    </w:p>
-    <w:p>
-      <w:r>
-        <w:t xml:space="preserve">Voor de regieberichten (start- en stopbericht) bestaat de mogelijkheid om eerder verstuurde berichtklassen te corrigeren. Hiervoor wordt eerst de betreffende berichtklasse verwijderd en wordt vervolgens (eventueel) een nieuwe berichtklasse verstuurd. </w:t>
-      </w:r>
-      <w:r>
-        <w:br/>
-        <w:t xml:space="preserve">Om aan te geven dat een berichtklasse dient te worden verwijderd wordt StatusAanlevering van de betreffende berichtklasse gevuld met de waarde 3 (verwijderen aanlevering). De te verwijderen berichtklasse wordt geidentificeerd door de logische sleutel van de klasse. </w:t>
-      </w:r>
-      <w:r>
-        <w:br/>
-      </w:r>
-      <w:r>
-        <w:br/>
-        <w:t xml:space="preserve">Eventueel kan in hetzelfde bericht ook de vervangende berichtklasse worden aangeleverd; in deze berichtklasse wordt StatusAanlevering gevuld met de waarde 1 (eerste aanlevering). </w:t>
-      </w:r>
-      <w:r>
-        <w:br/>
-      </w:r>
-      <w:r>
-        <w:br/>
-        <w:t xml:space="preserve">Of de vervangende berichtklasse kan worden aangeleverd in hetzelfde bericht of dat een nieuw bericht nodig is, is afhankelijk van het berichtelement dat gecorrigeerd moet worden. Dat heeft te maken met de logische sleutels: </w:t>
-      </w:r>
-      <w:r>
-        <w:br/>
-        <w:t xml:space="preserve">1. Het te corrigeren berichtelement (ToewijzingNummer, Product, Begindatum) is onderdeel van de logische sleutel: de correctie kan in hetzelfde bericht worden doorgegeven. Beide berichtklassen hebben een unieke logische sleutel. </w:t>
-      </w:r>
-      <w:r>
-        <w:br/>
-        <w:t xml:space="preserve">2. Het te corrigeren berichtelement (ToewijzingIngangsdatum) is geen onderdeel van de logische sleutel: de correctie moet in een apart bericht worden doorgegeven. De </w:t>
+        <w:t>de correctie (verwijdering). Het is daarom te adviseren om waar mogelijk de correctie (verwijdering) en nieuwe aanlevering in hetzelfde bericht op te nemen.</w:t>
+      </w:r>
+    </w:p>
+    <w:p>
+      <w:pPr>
+        <w:pStyle w:val="Kop2"/>
+      </w:pPr>
+      <w:r>
+        <w:t>IV009: Hoe moet worden omgegaan met een geboortedatum?</w:t>
+      </w:r>
+    </w:p>
+    <w:p>
+      <w:r>
+        <w:t xml:space="preserve">Wanneer de Geboortedatum niet volledig of onbekend is, dan wordt het deel dat wel bekend is gebruikt en wordt voor de overige delen de waarde 01 (dag en maand) of 1900 (jaar) gebruikt. Het element DatumGebruik geeft aan welk deel van de datum bekend is en dus te gebruiken. </w:t>
+      </w:r>
+      <w:r>
+        <w:br/>
+      </w:r>
+      <w:r>
+        <w:br/>
+        <w:t xml:space="preserve">Voorbeelden: </w:t>
+      </w:r>
+      <w:r>
+        <w:br/>
+        <w:t xml:space="preserve">* Een volledig onbekende geboortedatum wordt 01-01-1900 </w:t>
+      </w:r>
+      <w:r>
+        <w:br/>
+        <w:t xml:space="preserve">* Is alleen bekend dat de geboorte in 1953 was, dan wordt de geboortedatum 01-01-1953 </w:t>
+      </w:r>
+      <w:r>
+        <w:br/>
+        <w:t>* Is alleen bekend dat de geboorte in september 1949 was, dan wordt de geboortedatum 01-09-1949</w:t>
+      </w:r>
+    </w:p>
+    <w:p>
+      <w:pPr>
+        <w:pStyle w:val="Kop2"/>
+      </w:pPr>
+      <w:r>
+        <w:t>IV013: Welke toewijzing is het meest recent?</w:t>
+      </w:r>
+    </w:p>
+    <w:p>
+      <w:r>
+        <w:t xml:space="preserve">Om vast te kunnen stellen welke toewijzing het recentst is, zijn Toewijzingsdatum en Toewijzingstijd in het toewijzingbericht opgenomen. De gemeente vult deze velden met de datum en de tijd waarop de toewijzing definitief is vastgesteld. Het gaat hier om het moment waarop de gemeente de toewijzing vaststelt en niet om het moment van verzending van het bericht. De toewijzing met de meest recente Toewijzingsdatum en Toewijzingstijd is de actuele toewijzing. </w:t>
+      </w:r>
+      <w:r>
+        <w:br/>
+        <w:t xml:space="preserve">Als een aanbieder de gemeente verzoekt om een bestaande toewijzing nog een keer te versturen, blijft de inhoud van Toewijzingsdatum en Toewijzingstijd onveranderd. </w:t>
+      </w:r>
+      <w:r>
+        <w:br/>
+        <w:t xml:space="preserve">Een aanpassing van het volume of de einddatum in de toewijzing moet beschouwd worden als een gewijzigde toewijzing. De gemeente vult Toewijzingsdatum en Toewijzingstijd met de datum en tijd waarop de gemeente de aanpassing vaststelt. </w:t>
+      </w:r>
+    </w:p>
+    <w:p>
+      <w:pPr>
+        <w:pStyle w:val="Kop2"/>
+      </w:pPr>
+      <w:r>
+        <w:t>IV024: Hoe moeten bedragen worden gevuld?</w:t>
+      </w:r>
+    </w:p>
+    <w:p>
+      <w:r>
+        <w:t>Bedragen worden in 1/100 van de gehanteerde valuta opgenomen. Als er sprake is van de euro (EUR), dan is als voorbeeld 10000 gelijk aan tienduizend eurocent oftewel 100 euro.</w:t>
+      </w:r>
+    </w:p>
+    <w:p>
+      <w:pPr>
+        <w:pStyle w:val="Kop2"/>
+      </w:pPr>
+      <w:r>
+        <w:t>IV028: Hoe wordt een retourbericht opgesteld?</w:t>
+      </w:r>
+    </w:p>
+    <w:p>
+      <w:r>
+        <w:t xml:space="preserve">Een retourbericht wordt gestuurd om de zender te informeren over de beoordeling (technisch/inhoudelijk) van het heenbericht. Voor ieder heenbericht wordt slechts 1 retourbericht gestuurd (1-op-1). De ontvanger stuurt altijd een retourbericht naar de verzender. </w:t>
+      </w:r>
+      <w:r>
+        <w:br/>
+        <w:t>Deze invulinstructie heeft betrekking op bijna alle retourberichten. Voor het declaratie-antwoordbericht (325-bericht) is een aparte invulinstructie opgesteld (IV087).</w:t>
+      </w:r>
+      <w:r>
+        <w:br/>
+        <w:t xml:space="preserve">Een retourbericht wordt als volgt opgebouwd: </w:t>
+      </w:r>
+      <w:r>
+        <w:br/>
+        <w:t xml:space="preserve">Een retourbericht bevat altijd een Header. </w:t>
+      </w:r>
+      <w:r>
+        <w:br/>
+        <w:t>* In de Header wordt BerichtCode gevuld met de berichtcode van het betreffende retourbericht.</w:t>
+      </w:r>
+      <w:r>
+        <w:br/>
+        <w:t xml:space="preserve">* Overige elementen, inclusief Afzender en Ontvanger, worden ongewijzigd overgenomen </w:t>
       </w:r>
       <w:r>
         <w:lastRenderedPageBreak/>
-        <w:t xml:space="preserve">gecorrigeerde en de originele berichtklasse hebben dezelfde logische sleutel. Binnen een (1) bericht wordt hierop afgekeurd omdat de software dit interpreteert als dat er twee keer dezelfde berichtklasse is opgenomen. </w:t>
-      </w:r>
-      <w:r>
-        <w:br/>
-      </w:r>
-      <w:r>
-        <w:br/>
-        <w:t>Uiteraard moet worden voorkomen dat een nieuwe aanlevering eerder wordt verwerkt dan de correctie (verwijdering). Het is daarom te adviseren om waar mogelijk de correctie (verwijdering) en nieuwe aanlevering in hetzelfde bericht op te nemen.</w:t>
-      </w:r>
-    </w:p>
-    <w:p>
-      <w:pPr>
-        <w:pStyle w:val="Kop2"/>
-      </w:pPr>
-      <w:r>
-        <w:t>IV009: Hoe moet worden omgegaan met een geboortedatum?</w:t>
-      </w:r>
-    </w:p>
-    <w:p>
-      <w:r>
-        <w:t xml:space="preserve">Wanneer de Geboortedatum niet volledig of onbekend is, dan wordt het deel dat wel bekend is gebruikt en wordt voor de overige delen de waarde 01 (dag en maand) of 1900 (jaar) gebruikt. Het element DatumGebruik geeft aan welk deel van de datum bekend is en dus te gebruiken. </w:t>
-      </w:r>
-      <w:r>
-        <w:br/>
-      </w:r>
-      <w:r>
-        <w:br/>
-        <w:t xml:space="preserve">Voorbeelden: </w:t>
-      </w:r>
-      <w:r>
-        <w:br/>
-        <w:t xml:space="preserve">* Een volledig onbekende geboortedatum wordt 01-01-1900 </w:t>
-      </w:r>
-      <w:r>
-        <w:br/>
-        <w:t xml:space="preserve">* Is alleen bekend dat de geboorte in 1953 was, dan wordt de geboortedatum 01-01-1953 </w:t>
-      </w:r>
-      <w:r>
-        <w:br/>
-        <w:t>* Is alleen bekend dat de geboorte in september 1949 was, dan wordt de geboortedatum 01-09-1949</w:t>
-      </w:r>
-    </w:p>
-    <w:p>
-      <w:pPr>
-        <w:pStyle w:val="Kop2"/>
-      </w:pPr>
-      <w:r>
-        <w:t>IV013: Welke toewijzing is het meest recent?</w:t>
-      </w:r>
-    </w:p>
-    <w:p>
-      <w:r>
-        <w:t xml:space="preserve">Om vast te kunnen stellen welke toewijzing het recentst is, zijn Toewijzingsdatum en Toewijzingstijd in het toewijzingbericht opgenomen. De gemeente vult deze velden met de datum en de tijd waarop de toewijzing definitief is vastgesteld. Het gaat hier om het moment waarop de gemeente de toewijzing vaststelt en niet om het moment van verzending van het bericht. De toewijzing met de meest recente Toewijzingsdatum en Toewijzingstijd is de actuele toewijzing. </w:t>
-      </w:r>
-      <w:r>
-        <w:br/>
-        <w:t xml:space="preserve">Als een aanbieder de gemeente verzoekt om een bestaande toewijzing nog een keer te versturen, blijft de inhoud van Toewijzingsdatum en Toewijzingstijd onveranderd. </w:t>
-      </w:r>
-      <w:r>
-        <w:br/>
-        <w:t xml:space="preserve">Een aanpassing van het volume of de einddatum in de toewijzing moet beschouwd worden als een gewijzigde toewijzing. De gemeente vult Toewijzingsdatum en Toewijzingstijd met de datum en tijd waarop de gemeente de aanpassing vaststelt. </w:t>
-      </w:r>
-    </w:p>
-    <w:p>
-      <w:pPr>
-        <w:pStyle w:val="Kop2"/>
-      </w:pPr>
-      <w:r>
-        <w:t>IV024: Hoe moeten bedragen worden gevuld?</w:t>
-      </w:r>
-    </w:p>
-    <w:p>
-      <w:r>
-        <w:t>Bedragen worden in 1/100 van de gehanteerde valuta opgenomen. Als er sprake is van de euro (EUR), dan is als voorbeeld 10000 gelijk aan tienduizend eurocent oftewel 100 euro.</w:t>
-      </w:r>
-    </w:p>
-    <w:p>
-      <w:pPr>
-        <w:pStyle w:val="Kop2"/>
-      </w:pPr>
-      <w:r>
-        <w:t>IV028: Hoe wordt een retourbericht opgesteld?</w:t>
-      </w:r>
-    </w:p>
-    <w:p>
-      <w:r>
-        <w:t xml:space="preserve">Een retourbericht wordt gestuurd om de zender te informeren over de beoordeling (technisch/inhoudelijk) van het heenbericht. Voor ieder heenbericht wordt slechts 1 retourbericht gestuurd (1-op-1). De ontvanger stuurt altijd een retourbericht naar de verzender. </w:t>
-      </w:r>
-      <w:r>
-        <w:br/>
-        <w:t>Deze invulinstructie heeft betrekking op bijna alle retourberichten. Voor het declaratie-antwoordbericht (325-bericht) is een aparte invulinstructie opgesteld (IV087).</w:t>
+        <w:t>van de header van het heenbericht.</w:t>
+      </w:r>
+      <w:r>
+        <w:br/>
+        <w:t>* De Header wordt aangevuld met identif</w:t>
+      </w:r>
+      <w:r>
+        <w:t xml:space="preserve">icerende gegevens van het retourbericht (IdentificatieRetour en DagtekeningRetour) en kan worden aangevuld met het </w:t>
+      </w:r>
+      <w:r>
+        <w:t>v</w:t>
+      </w:r>
+      <w:r>
+        <w:t>ersienummer van de XSLT's die gebruikt zijn om het bericht te controleren. Dit laatste is verplicht indien afkeur plaatsvindt op basis van de XSLTs.</w:t>
+      </w:r>
+      <w:r>
+        <w:br/>
+        <w:t>Wat na de Header volgt is afhankelijk van of en op welk controleniveau fouten zijn geconstateerd:</w:t>
+      </w:r>
+      <w:r>
+        <w:br/>
+      </w:r>
+      <w:r>
+        <w:br/>
+        <w:t>Er zijn geen fouten geconstateerd:</w:t>
+      </w:r>
+      <w:r>
+        <w:br/>
+        <w:t>Wanneer geen fouten geconstateerd zijn, is het heenbericht volledig goedgekeurd. Het retourbericht bevat in dat geval alleen een Header, zonder retourcodes.</w:t>
+      </w:r>
+      <w:r>
+        <w:br/>
+      </w:r>
+      <w:r>
+        <w:br/>
+        <w:t xml:space="preserve">Controleniveau 1: Er zijn fouten geconstateerd bij XSD-validatie </w:t>
+      </w:r>
+      <w:r>
+        <w:br/>
+        <w:t>Indie</w:t>
+      </w:r>
+      <w:r>
+        <w:t>n het bericht niet valideert tegen het XSD krijgt de afzender een foutmelding. Er wordt geen retourbericht verzonden.</w:t>
+      </w:r>
+      <w:r>
+        <w:br/>
+      </w:r>
+      <w:r>
+        <w:br/>
+        <w:t>Controleniveau 2: Er zijn fouten geconstateerd bij XSLT-validatie</w:t>
+      </w:r>
+      <w:r>
+        <w:br/>
+        <w:t>Voor alle regels die binnen een bericht gecontroleerd kunnen worden, maar die niet via het XSD gevalideerd kunnen worden, zijn XSLTs beschikbaar die gebruikt kunnen worden om de controles uit te voeren. Wanneer een bericht een fout oplevert bij een controle op één van deze</w:t>
+      </w:r>
+      <w:r>
+        <w:br/>
+        <w:t xml:space="preserve">regels wordt alleen de Header retour gestuurd met de </w:t>
+      </w:r>
+      <w:r>
+        <w:t xml:space="preserve">algemene retourcode 0001 (Bericht is afgekeurd om technische redenen). </w:t>
+      </w:r>
+      <w:r>
+        <w:br/>
+        <w:t>Wanneer de ter beschikking gestelde XSLTs gebruikt zijn, moet bovendien het versienummer van de XSLTs worden meegegeven.</w:t>
+      </w:r>
+      <w:r>
+        <w:br/>
+      </w:r>
+      <w:r>
+        <w:br/>
+        <w:t>Controleniveau 3 of 4: Er zijn fouten geconstateerd op berichtoverstijgende controles of controles tegen een externe bron</w:t>
+      </w:r>
+      <w:r>
+        <w:br/>
+        <w:t>Indien er een fout geconstateerd is in de Header, bevat het retourbericht alleen de Header met daarbij de retourcode van de regel op basis waarvan de fout geconstateerd is.</w:t>
+      </w:r>
+      <w:r>
+        <w:br/>
+        <w:t>Indien in één of meer b</w:t>
+      </w:r>
+      <w:r>
+        <w:t>erichtklassen over een Client fouten zijn geconstateerd, worden alle berichtklassen van die Client ongewijzigd overgenomen in het retourbericht. Bij iedere berichtklasse wordt telkens met een retourcode aangegeven wat de status is:</w:t>
+      </w:r>
+      <w:r>
+        <w:br/>
+        <w:t>* Geen fouten geconstateerd in deze berichtklasse: retourcode 0200</w:t>
+      </w:r>
+      <w:r>
+        <w:br/>
+        <w:t xml:space="preserve">* Deze berichtklasse is niet gecontroleerd: retourcode 0233 </w:t>
+      </w:r>
+      <w:r>
+        <w:br/>
+        <w:t>* Er is een fout geconstateerd in deze berichtklasse: de retourcode van de regel op basis waarvan de fout geconstateerd is.</w:t>
+      </w:r>
+      <w:r>
+        <w:br/>
+        <w:t>Bijvoorbeeld: De gemeente on</w:t>
+      </w:r>
+      <w:r>
+        <w:t>tvangt een startbericht met daarin een StartProduct met StatusAanlevering 3 (verwijderen aanlevering), maar heeft niet eerder een startbericht met hetzelfde StartProduct en StatusAanlevering 1 (eerste aanlevering) ontvangen. Het bericht wordt dan afgekeurd op basis van TR063.</w:t>
+      </w:r>
+      <w:r>
+        <w:br/>
+        <w:t>In het retourbericht worden in deze situatie de volgende retourcodes gevuld:</w:t>
+      </w:r>
+      <w:r>
+        <w:br/>
+        <w:t>* Header: Retourcode 0200 (Geen opmerkingen over deze berichtklasse)</w:t>
       </w:r>
       <w:r>
         <w:br/>
       </w:r>
       <w:r>
         <w:lastRenderedPageBreak/>
-        <w:t xml:space="preserve">Een retourbericht wordt als volgt opgebouwd: </w:t>
-      </w:r>
-      <w:r>
-        <w:br/>
-        <w:t xml:space="preserve">Een retourbericht bevat altijd een Header. </w:t>
-      </w:r>
-      <w:r>
-        <w:br/>
-        <w:t>* In de Header wordt BerichtCode gevuld met de berichtcode van het betreffende retourbericht.</w:t>
-      </w:r>
-      <w:r>
-        <w:br/>
-        <w:t>* Overige elementen, inclusief Afzender en Ontvanger, worden ongewijzigd overgenomen van de header van het heenbericht.</w:t>
-      </w:r>
-      <w:r>
-        <w:br/>
-        <w:t>* De Header wordt aangevuld met identificerende gegevens van het retourbericht (IdentificatieRetour en DagtekeningRetour) en kan worden aangevuld met het versienummer van de XSLT's die gebruikt zijn om het bericht te controleren. Dit laatste is verplicht indien afkeur plaatsvindt op basis van de XSLTs.</w:t>
-      </w:r>
-      <w:r>
-        <w:br/>
-        <w:t>Wat na de Header volgt is afhankelijk van of en op welk controleniveau fouten zijn geconstateerd:</w:t>
-      </w:r>
-      <w:r>
-        <w:br/>
-      </w:r>
-      <w:r>
-        <w:br/>
-        <w:t>Er zijn geen fouten geconstateerd:</w:t>
-      </w:r>
-      <w:r>
-        <w:br/>
-        <w:t>Wanneer geen fouten geconstateerd zijn, is het heenbericht volledig goedgekeurd. Het retourbericht bevat in dat geval alleen een Header, zonder retourcodes.</w:t>
-      </w:r>
-      <w:r>
-        <w:br/>
-      </w:r>
-      <w:r>
-        <w:br/>
-        <w:t xml:space="preserve">Controleniveau 1: Er zijn fouten geconstateerd bij XSD-validatie </w:t>
-      </w:r>
-      <w:r>
-        <w:br/>
-        <w:t>Indien het bericht niet valideert tegen het XSD krijgt de afzender een foutmelding. Er wordt geen retourbericht verzonden.</w:t>
-      </w:r>
-      <w:r>
-        <w:br/>
-      </w:r>
-      <w:r>
-        <w:br/>
-        <w:t>Controleniveau 2: Er zijn fouten geconstateerd bij XSLT-validatie</w:t>
-      </w:r>
-      <w:r>
-        <w:br/>
-        <w:t>Voor alle regels die binnen een bericht gecontroleerd kunnen worden, maar die niet via het XSD gevalideerd kunnen worden, zijn XSLTs beschikbaar die gebruikt kunnen worden om de controles uit te voeren. Wanneer een bericht een fout oplevert bij een controle op één van deze</w:t>
-      </w:r>
-      <w:r>
-        <w:br/>
-        <w:t xml:space="preserve">regels wordt alleen de Header retour gestuurd met de algemene retourcode 0001 (Bericht is afgekeurd om technische redenen). </w:t>
-      </w:r>
-      <w:r>
-        <w:br/>
-        <w:t>Wanneer de ter beschikking gestelde XSLTs gebruikt zijn, moet bovendien het versienummer van de XSLTs worden meegegeven.</w:t>
-      </w:r>
-      <w:r>
-        <w:br/>
-      </w:r>
-      <w:r>
-        <w:br/>
-        <w:t>Controleniveau 3 of 4: Er zijn fouten geconstateerd op berichtoverstijgende controles of controles tegen een externe bron</w:t>
-      </w:r>
-      <w:r>
-        <w:br/>
-        <w:t>Indien er een fout geconstateerd is in de Header, bevat het retourbericht alleen de Header met daarbij de retourcode van de regel op basis waarvan de fout geconstateerd is.</w:t>
-      </w:r>
-      <w:r>
-        <w:br/>
-        <w:t>Indien in één of meer berichtklassen over een Client fouten zijn geconstateerd, worden alle berichtklassen van die Client ongewijzigd overgenomen in het retourbericht. Bij iedere berichtklasse wordt telkens met een retourcode aangegeven wat de status is:</w:t>
-      </w:r>
-      <w:r>
-        <w:br/>
-        <w:t>* Geen fouten geconstateerd in deze berichtklasse: retourcode 0200</w:t>
-      </w:r>
-      <w:r>
-        <w:br/>
-        <w:t xml:space="preserve">* Deze berichtklasse is niet gecontroleerd: retourcode 0233 </w:t>
-      </w:r>
-      <w:r>
-        <w:br/>
-        <w:t>* Er is een fout geconstateerd in deze berichtklasse: de retourcode van de regel op basis waarvan de fout geconstateerd is.</w:t>
-      </w:r>
-      <w:r>
-        <w:br/>
-        <w:t xml:space="preserve">Bijvoorbeeld: De gemeente ontvangt een startbericht met daarin een StartProduct met </w:t>
+        <w:t>* Client: Retourcode 0200 (Geen opmerkingen over deze berichtklasse)</w:t>
+      </w:r>
+      <w:r>
+        <w:br/>
+        <w:t>* StartProduct: Reto</w:t>
+      </w:r>
+      <w:r>
+        <w:t>urcode 9063 (Het bericht kan niet verwerkt worden omdat geen eerder bericht ontvangen is)</w:t>
+      </w:r>
+      <w:r>
+        <w:br/>
+      </w:r>
+    </w:p>
+    <w:p>
+      <w:pPr>
+        <w:pStyle w:val="Kop2"/>
+      </w:pPr>
+      <w:r>
+        <w:t>IV032: Welke retourcode moet gevuld worden in het retourbericht?</w:t>
+      </w:r>
+    </w:p>
+    <w:p>
+      <w:r>
+        <w:t xml:space="preserve">Welke retourcode gevuld moet worden, wordt bepaald door controle op basis waarvan het bericht wordt afgekeurd. Deze controles zijn beschreven als technisch te controleren regels die op verschillende niveaus gecontroleerd worden. Bij iedere technisch te controleren regel is aangegeven op welk controleniveau deze gecontroleerd wordt. Indien van toepassing is ook aangegeven welke retourcode gebruikt moet worden in het retourbericht indien op basis van de regel een heenbericht wordt afgekeurd. </w:t>
+      </w:r>
+      <w:r>
+        <w:br/>
+        <w:t>Deze invulinstructie heeft betrekking op bijna alle retourberichten. Voor het declaratie-antwoordbericht (325-bericht) is een aparte invulinstructie opgesteld (IV088).</w:t>
+      </w:r>
+      <w:r>
+        <w:br/>
+        <w:t xml:space="preserve">Een ontvangen heenbericht wordt op vier niveaus gecontroleerd: </w:t>
+      </w:r>
+      <w:r>
+        <w:br/>
+        <w:t>Controleniveau 1: berichtformaat (XSD)</w:t>
+      </w:r>
+      <w:r>
+        <w:br/>
+        <w:t xml:space="preserve">Het bericht wordt gevalideerd tegen het XSD. </w:t>
+      </w:r>
+      <w:r>
+        <w:br/>
+      </w:r>
+      <w:r>
+        <w:br/>
+        <w:t>Indien het bericht niet valideert, krijgt de afzender een foutmelding. Er wordt geen retourbericht verzonden. Regels op dit controleniveau hebben daarom geen retourcode.</w:t>
+      </w:r>
+      <w:r>
+        <w:br/>
+      </w:r>
+      <w:r>
+        <w:br/>
+        <w:t>Controleniveau 2: beri</w:t>
+      </w:r>
+      <w:r>
+        <w:t>chtinhoud (XSLT)</w:t>
+      </w:r>
+      <w:r>
+        <w:br/>
+        <w:t xml:space="preserve">Het bericht wordt gecontroleerd tegen alle regels (technische regels, condities en constraints) die binnen het bericht zelf te controleren zijn. Voor deze regels zijn XSLTs beschikbaar die gebruikt kunnen worden om de controles uit te voeren. </w:t>
+      </w:r>
+      <w:r>
+        <w:br/>
+      </w:r>
+      <w:r>
+        <w:br/>
+        <w:t>Deze regels hebben een algemene retourcode (0001) die gevuld wordt in het retourbericht.</w:t>
+      </w:r>
+      <w:r>
+        <w:br/>
+        <w:t>Wanneer fouten worden geconstateerd bevat het retourbericht alleen de Header met retourcode 0001 (Bericht is technisch onjuist). Wanneer de ter beschikking geste</w:t>
+      </w:r>
+      <w:r>
+        <w:t>lde XSLTs gebruikt zijn, moet bovendien het versienummer van de XSLTs worden meegegeven.</w:t>
+      </w:r>
+      <w:r>
+        <w:br/>
+      </w:r>
+      <w:r>
+        <w:br/>
+        <w:t>Controleniveau 3: berichtoverstijgend</w:t>
+      </w:r>
+      <w:r>
+        <w:br/>
+        <w:t xml:space="preserve">Het bericht wordt gecontroleerd op alle technische regels die berichtoverstijgend zijn. Dat wil zeggen dat de informatie in het heenbericht gecontroleerd wordt ten opzichte van informatie in één of meer eerder ontvangen domeinspecifieke berichten. </w:t>
+      </w:r>
+      <w:r>
+        <w:br/>
+      </w:r>
+      <w:r>
+        <w:br/>
+        <w:t>Deze regels hebben een eigen retourcode die gevuld wordt in het retourbericht bij de berichtklasse waarin de fout geconstateerd is. In</w:t>
+      </w:r>
+      <w:r>
+        <w:t>dien een fout geconstateerd is, leidt dit tot volledige afkeur van het bericht.</w:t>
+      </w:r>
+      <w:r>
+        <w:br/>
+      </w:r>
+      <w:r>
+        <w:br/>
+        <w:t>Controleniveau 4: externe bron</w:t>
+      </w:r>
+      <w:r>
+        <w:br/>
+        <w:t xml:space="preserve">Het bericht wordt gecontroleerd op alle technische regels waarvoor informatie nodig is die geen onderdeel is van het iStandaarden berichtenverkeer. Dit betreft bijvoorbeeld: </w:t>
+      </w:r>
+      <w:r>
+        <w:br/>
       </w:r>
       <w:r>
         <w:lastRenderedPageBreak/>
-        <w:t>StatusAanlevering 3 (verwijderen aanlevering), maar heeft niet eerder een startbericht met hetzelfde StartProduct en StatusAanlevering 1 (eerste aanlevering) ontvangen. Het bericht wordt dan afgekeurd op basis van TR063.</w:t>
-      </w:r>
-      <w:r>
-        <w:br/>
-        <w:t>In het retourbericht worden in deze situatie de volgende retourcodes gevuld:</w:t>
-      </w:r>
-      <w:r>
-        <w:br/>
-        <w:t>* Header: Retourcode 0200 (Geen opmerkingen over deze berichtklasse)</w:t>
-      </w:r>
-      <w:r>
-        <w:br/>
-        <w:t>* Client: Retourcode 0200 (Geen opmerkingen over deze berichtklasse)</w:t>
-      </w:r>
-      <w:r>
-        <w:br/>
-        <w:t>* StartProduct: Retourcode 9063 (Het bericht kan niet verwerkt worden omdat geen eerder bericht ontvangen is)</w:t>
-      </w:r>
-      <w:r>
-        <w:br/>
-      </w:r>
-    </w:p>
-    <w:p>
-      <w:pPr>
-        <w:pStyle w:val="Kop2"/>
-      </w:pPr>
-      <w:r>
-        <w:t>IV032: Welke retourcode moet gevuld worden in het retourbericht?</w:t>
-      </w:r>
-    </w:p>
-    <w:p>
-      <w:r>
-        <w:t xml:space="preserve">Welke retourcode gevuld moet worden, wordt bepaald door controle op basis waarvan het bericht wordt afgekeurd. Deze controles zijn beschreven als technisch te controleren regels die op verschillende niveaus gecontroleerd worden. Bij iedere technisch te controleren regel is aangegeven op welk controleniveau deze gecontroleerd wordt. Indien van toepassing is ook aangegeven welke retourcode gebruikt moet worden in het retourbericht indien op basis van de regel een heenbericht wordt afgekeurd. </w:t>
-      </w:r>
-      <w:r>
-        <w:br/>
-        <w:t>Deze invulinstructie heeft betrekking op bijna alle retourberichten. Voor het declaratie-antwoordbericht (325-bericht) is een aparte invulinstructie opgesteld (IV088).</w:t>
-      </w:r>
-      <w:r>
-        <w:br/>
-        <w:t xml:space="preserve">Een ontvangen heenbericht wordt op vier niveaus gecontroleerd: </w:t>
-      </w:r>
-      <w:r>
-        <w:br/>
-        <w:t>Controleniveau 1: berichtformaat (XSD)</w:t>
-      </w:r>
-      <w:r>
-        <w:br/>
-        <w:t xml:space="preserve">Het bericht wordt gevalideerd tegen het XSD. </w:t>
-      </w:r>
-      <w:r>
-        <w:br/>
-      </w:r>
-      <w:r>
-        <w:br/>
-        <w:t>Indien het bericht niet valideert, krijgt de afzender een foutmelding. Er wordt geen retourbericht verzonden. Regels op dit controleniveau hebben daarom geen retourcode.</w:t>
-      </w:r>
-      <w:r>
-        <w:br/>
-      </w:r>
-      <w:r>
-        <w:br/>
-        <w:t>Controleniveau 2: berichtinhoud (XSLT)</w:t>
-      </w:r>
-      <w:r>
-        <w:br/>
-        <w:t xml:space="preserve">Het bericht wordt gecontroleerd tegen alle regels (technische regels, condities en constraints) die binnen het bericht zelf te controleren zijn. Voor deze regels zijn XSLTs beschikbaar die gebruikt kunnen worden om de controles uit te voeren. </w:t>
-      </w:r>
-      <w:r>
-        <w:br/>
-      </w:r>
-      <w:r>
-        <w:br/>
-        <w:t>Deze regels hebben een algemene retourcode (0001) die gevuld wordt in het retourbericht.</w:t>
-      </w:r>
-      <w:r>
-        <w:br/>
-        <w:t>Wanneer fouten worden geconstateerd bevat het retourbericht alleen de Header met retourcode 0001 (Bericht is technisch onjuist). Wanneer de ter beschikking gestelde XSLTs gebruikt zijn, moet bovendien het versienummer van de XSLTs worden meegegeven.</w:t>
-      </w:r>
-      <w:r>
-        <w:br/>
-      </w:r>
-      <w:r>
-        <w:br/>
-        <w:t>Controleniveau 3: berichtoverstijgend</w:t>
-      </w:r>
-      <w:r>
-        <w:br/>
-        <w:t xml:space="preserve">Het bericht wordt gecontroleerd op alle technische regels die berichtoverstijgend zijn. Dat wil zeggen dat de informatie in het heenbericht gecontroleerd wordt ten opzichte van informatie in één of meer eerder ontvangen domeinspecifieke berichten. </w:t>
-      </w:r>
-      <w:r>
-        <w:br/>
-      </w:r>
-      <w:r>
-        <w:br/>
-        <w:t xml:space="preserve">Deze regels hebben een eigen retourcode die gevuld wordt in het retourbericht bij de berichtklasse waarin de fout geconstateerd is. Indien een fout geconstateerd is, leidt dit tot </w:t>
+        <w:t>* Systeemdatum van de verzender/ontvanger;</w:t>
+      </w:r>
+      <w:r>
+        <w:br/>
+        <w:t>* Een externe codelijst zoals de AGB-codelijst of de gemeentelijke indeling van CBS;</w:t>
+      </w:r>
+      <w:r>
+        <w:br/>
+        <w:t>* Bilaterale afspraken tussen ketenpartijen, zoals contractafspraken die opgenomen zijn in een re</w:t>
+      </w:r>
+      <w:r>
+        <w:t>gel binnen de iStandaarden.</w:t>
+      </w:r>
+      <w:r>
+        <w:br/>
+      </w:r>
+      <w:r>
+        <w:br/>
+        <w:t>Deze regels hebben een eigen retourcode die gevuld wordt in het retourbericht bij de berichtklasse waarin de fout geconstateerd is. Indien een fout geconstateerd is, leidt dit tot volledige afkeur van het bericht.</w:t>
+      </w:r>
+      <w:r>
+        <w:br/>
+      </w:r>
+    </w:p>
+    <w:p>
+      <w:pPr>
+        <w:pStyle w:val="Kop2"/>
+      </w:pPr>
+      <w:r>
+        <w:t>IV033: Hoe moet XsltVersie gevuld worden?</w:t>
+      </w:r>
+    </w:p>
+    <w:p>
+      <w:r>
+        <w:t>Wanneer de ontvanger fouten constateert in een bericht op basis van de ter beschikking gestelde XSLTs, wordt in het retourbericht aangegeven welke XSLT-versie gebruikt is voor de controle. Dit versienummer is opgenomen in de output van de XSLTs en dient overgenomen te worden in het retourbericht.</w:t>
+      </w:r>
+      <w:r>
+        <w:br/>
+      </w:r>
+    </w:p>
+    <w:p>
+      <w:pPr>
+        <w:pStyle w:val="Kop2"/>
+      </w:pPr>
+      <w:r>
+        <w:t>IV034: Hoe moet XsdVersie gevuld worden?</w:t>
+      </w:r>
+    </w:p>
+    <w:p>
+      <w:r>
+        <w:t xml:space="preserve">De waarde voor de elementen BasisschemaXsdVersie en BerichtXsdVersie in het datatype CDT_XsdVersie moeten overgenomen worden uit de schemadefinitie (XSD) waarop het bericht gecreëerd/gebaseerd is. Deze waarden staan in de schemadefinitie respectievelijk in /xs:schema/xs:annotation/xs:appinfo/&lt;namespace&gt;:BasisschemaXsdVersie en /xs:schema/xs:annotation/xs:appinfo/&lt;namespace&gt;:BerichtXsdVersie. </w:t>
+      </w:r>
+      <w:r>
+        <w:br/>
+        <w:t>Voor "&lt;namespace&gt;" wordt de namespace van de desbetreffende  iStandaard ingevuld, bijv. 'i</w:t>
+      </w:r>
+      <w:r>
+        <w:t>J</w:t>
+      </w:r>
+      <w:r>
+        <w:t>w</w:t>
+      </w:r>
+      <w:r>
+        <w:t>', 'iWmo', enz.</w:t>
+      </w:r>
+    </w:p>
+    <w:p>
+      <w:pPr>
+        <w:pStyle w:val="Kop2"/>
+      </w:pPr>
+      <w:r>
+        <w:t>IV042: Hoe moet de omvang van te leveren of geleverde ondersteuning gevuld worden?</w:t>
+      </w:r>
+    </w:p>
+    <w:p>
+      <w:r>
+        <w:t>In het verzoek om toewijzing en in de toewijzing wordt de omvang van de te leveren ondersteuning opgegeven in het berichtelement Omvang, dat bestaat uit de elementen Volume, Eenheid en Frequentie. Deze elementen dienen in onderlinge samenhang gevuld te worden.</w:t>
+      </w:r>
+      <w:r>
+        <w:br/>
+      </w:r>
+      <w:r>
+        <w:br/>
+        <w:t>In het declaratiebericht wordt de omvang van de geleverde ondersteuning tijdens de betreffende productperiode opgegeven in de berichtelementen GeleverdVolume en Eenheid. Deze elementen dienen in onderlinge samenhang gevuld te worden.</w:t>
+      </w:r>
+      <w:r>
+        <w:br/>
+      </w:r>
+      <w:r>
+        <w:br/>
+        <w:t>Als Eenheid de waarde 83 (Euro's) bevat, wordt in GeleverdVolume een bedrag gevuld in eurocent. Bijvoorbeeld 10000 is gelijk aan tienduizend eurocent oftewel 100 euro.</w:t>
+      </w:r>
+      <w:r>
+        <w:br/>
+      </w:r>
+      <w:r>
+        <w:br/>
+        <w:t>Als Eenheid een andere waarde dan 83 (Euro's) bevat, wordt GeleverdVolume gevuld met een geheel getal, zon</w:t>
+      </w:r>
+      <w:r>
+        <w:t>der decimalen.</w:t>
+      </w:r>
+      <w:r>
+        <w:br/>
+      </w:r>
+      <w:r>
+        <w:br/>
       </w:r>
       <w:r>
         <w:lastRenderedPageBreak/>
-        <w:t>volledige afkeur van het bericht.</w:t>
-      </w:r>
-      <w:r>
-        <w:br/>
-      </w:r>
-      <w:r>
-        <w:br/>
-        <w:t>Controleniveau 4: externe bron</w:t>
-      </w:r>
-      <w:r>
-        <w:br/>
-        <w:t xml:space="preserve">Het bericht wordt gecontroleerd op alle technische regels waarvoor informatie nodig is die geen onderdeel is van het iStandaarden berichtenverkeer. Dit betreft bijvoorbeeld: </w:t>
-      </w:r>
-      <w:r>
-        <w:br/>
-        <w:t>* Systeemdatum van de verzender/ontvanger;</w:t>
-      </w:r>
-      <w:r>
-        <w:br/>
-        <w:t>* Een externe codelijst zoals de AGB-codelijst of de gemeentelijke indeling van CBS;</w:t>
-      </w:r>
-      <w:r>
-        <w:br/>
-        <w:t>* Bilaterale afspraken tussen ketenpartijen, zoals contractafspraken die opgenomen zijn in een regel binnen de iStandaarden.</w:t>
-      </w:r>
-      <w:r>
-        <w:br/>
-      </w:r>
-      <w:r>
-        <w:br/>
-        <w:t>Deze regels hebben een eigen retourcode die gevuld wordt in het retourbericht bij de berichtklasse waarin de fout geconstateerd is. Indien een fout geconstateerd is, leidt dit tot volledige afkeur van het bericht.</w:t>
-      </w:r>
-      <w:r>
-        <w:br/>
-      </w:r>
-    </w:p>
-    <w:p>
-      <w:pPr>
-        <w:pStyle w:val="Kop2"/>
-      </w:pPr>
-      <w:r>
-        <w:t>IV033: Hoe moet XsltVersie gevuld worden?</w:t>
-      </w:r>
-    </w:p>
-    <w:p>
-      <w:r>
-        <w:t>Wanneer de ontvanger fouten constateert in een bericht op basis van de ter beschikking gestelde XSLTs, wordt in het retourbericht aangegeven welke XSLT-versie gebruikt is voor de controle. Dit versienummer is opgenomen in de output van de XSLTs en dient overgenomen te worden in het retourbericht.</w:t>
-      </w:r>
-      <w:r>
-        <w:br/>
-      </w:r>
-    </w:p>
-    <w:p>
-      <w:pPr>
-        <w:pStyle w:val="Kop2"/>
-      </w:pPr>
-      <w:r>
-        <w:t>IV034: Hoe moet XsdVersie gevuld worden?</w:t>
-      </w:r>
-    </w:p>
-    <w:p>
-      <w:r>
-        <w:t xml:space="preserve">De waarde voor de elementen BasisschemaXsdVersie en BerichtXsdVersie in het datatype CDT_XsdVersie moeten overgenomen worden uit de schemadefinitie (XSD) waarop het bericht gecreëerd/gebaseerd is. Deze waarden staan in de schemadefinitie respectievelijk in /xs:schema/xs:annotation/xs:appinfo/&lt;namespace&gt;:BasisschemaXsdVersie en /xs:schema/xs:annotation/xs:appinfo/&lt;namespace&gt;:BerichtXsdVersie. </w:t>
-      </w:r>
-      <w:r>
-        <w:br/>
-        <w:t>Voor "&lt;namespace&gt;" wordt de namespace van de desbetreffende  iStandaard ingevuld, bijv. 'iWlz', 'iWmo', enz.</w:t>
-      </w:r>
-    </w:p>
-    <w:p>
-      <w:pPr>
-        <w:pStyle w:val="Kop2"/>
-      </w:pPr>
-      <w:r>
-        <w:t>IV042: Hoe moet de omvang van te leveren of geleverde ondersteuning gevuld worden?</w:t>
-      </w:r>
-    </w:p>
-    <w:p>
-      <w:r>
-        <w:t>In het verzoek om toewijzing en in de toewijzing wordt de omvang van de te leveren ondersteuning opgegeven in het berichtelement Omvang, dat bestaat uit de elementen Volume, Eenheid en Frequentie. Deze elementen dienen in onderlinge samenhang gevuld te worden.</w:t>
-      </w:r>
-      <w:r>
-        <w:br/>
-      </w:r>
-      <w:r>
-        <w:br/>
-        <w:t>In het declaratiebericht wordt de omvang van de geleverde ondersteuning tijdens de betreffende productperiode opgegeven in de berichtelementen GeleverdVolume en Eenheid. Deze elementen dienen in onderlinge samenhang gevuld te worden.</w:t>
-      </w:r>
-      <w:r>
-        <w:br/>
-      </w:r>
-      <w:r>
-        <w:br/>
-        <w:t xml:space="preserve">Als Eenheid de waarde 83 (Euro's) bevat, wordt in GeleverdVolume een bedrag gevuld in </w:t>
-      </w:r>
+        <w:t>Voorbeelden</w:t>
+      </w:r>
+      <w:r>
+        <w:br/>
+      </w:r>
+      <w:r>
+        <w:br/>
+        <w:t xml:space="preserve">Voorbeeld 1A: </w:t>
+      </w:r>
+      <w:r>
+        <w:br/>
+        <w:t>In een inspanningsgerichte toewijzing wordt aangegeven dat een client recht heeft op 5 dagdelen per week ondersteuning. Omvang in de toewijzing wordt als volgt gevuld:</w:t>
+      </w:r>
+      <w:r>
+        <w:br/>
+        <w:t>Volume: 5</w:t>
+      </w:r>
+      <w:r>
+        <w:br/>
+        <w:t>Eenheid: 16 (Dagdeel (4 uur))</w:t>
+      </w:r>
+      <w:r>
+        <w:br/>
+        <w:t>Frequentie: 2 (Per week)</w:t>
+      </w:r>
+      <w:r>
+        <w:br/>
+      </w:r>
+      <w:r>
+        <w:br/>
+        <w:t xml:space="preserve">Voorbeeld 2A: </w:t>
+      </w:r>
+      <w:r>
+        <w:br/>
+        <w:t>In een outputgerichte toewijzing wordt aangegeven dat een client ondersteuning krijgt voor een vast bedrag van 200 euro per maand. Omvang in de toewijzing wordt als volgt gevuld:</w:t>
+      </w:r>
+      <w:r>
+        <w:br/>
+        <w:t>Volume: 20000</w:t>
+      </w:r>
+      <w:r>
+        <w:br/>
+        <w:t>Eenheid: 83 (Euro's)</w:t>
+      </w:r>
+      <w:r>
+        <w:br/>
+        <w:t>Frequ</w:t>
+      </w:r>
+      <w:r>
+        <w:t>entie: 4 (Per maand)</w:t>
+      </w:r>
+      <w:r>
+        <w:br/>
+      </w:r>
+      <w:r>
+        <w:br/>
+        <w:t xml:space="preserve">Voorbeeld 1B: </w:t>
+      </w:r>
+      <w:r>
+        <w:br/>
+        <w:t>In een declaratie wordt aangegeven dat in de afgelopen productperiode in totaal 20 dagdelen ondersteuning is geleverd. Dit wordt als volgt aangegeven in het declaratiebericht:</w:t>
+      </w:r>
+      <w:r>
+        <w:br/>
+        <w:t>GeleverdVolume: 20</w:t>
+      </w:r>
+      <w:r>
+        <w:br/>
+        <w:t>Eenheid: 16 (Dagdeel (4 uur))</w:t>
+      </w:r>
+      <w:r>
+        <w:br/>
+      </w:r>
+      <w:r>
+        <w:br/>
+        <w:t xml:space="preserve">Voorbeeld 2B: </w:t>
+      </w:r>
+      <w:r>
+        <w:br/>
+        <w:t>In een declaratie wordt aangegeven dat in de afgelopen productperiode ondersteuning is geleverd volgens het vaste, afgesproken maandbedrag van 200 euro. Dit wordt als volgt aangegeven in het declaratiebericht:</w:t>
+      </w:r>
+      <w:r>
+        <w:br/>
+        <w:t>GeleverdVolume: 20000</w:t>
+      </w:r>
+      <w:r>
+        <w:br/>
+        <w:t>Ee</w:t>
+      </w:r>
+      <w:r>
+        <w:t>nheid: 83 (Euro's)</w:t>
+      </w:r>
+      <w:r>
+        <w:br/>
+      </w:r>
+    </w:p>
+    <w:p>
+      <w:pPr>
+        <w:pStyle w:val="Kop2"/>
+      </w:pPr>
+      <w:r>
+        <w:t>IV045: Hoe wordt de voogd vastgelegd indien dit een organisatie betreft?</w:t>
+      </w:r>
+    </w:p>
+    <w:p>
+      <w:r>
+        <w:t>Indien de voogdij voor een client bij een organisatie ligt, wordt in de Relatie de organisatienaam opgenomen als Geslachtsnaam, aangeduid met NaamGebruik 6 (niet-natuurlijk persoon).</w:t>
+      </w:r>
+    </w:p>
+    <w:p>
+      <w:pPr>
+        <w:pStyle w:val="Kop2"/>
+      </w:pPr>
+      <w:r>
+        <w:t>IV046: Welke gemeentecode moet gevuld worden?</w:t>
+      </w:r>
+    </w:p>
+    <w:p>
+      <w:r>
+        <w:t>In de header van de berichten wordt de gemeente opgenomen die volgens de wet verantwoordelijk is voor zorg of ondersteuning aan de client. Voor aanduiding van de gemeente wordt de CBS codelijst gehanteerd.</w:t>
+      </w:r>
+    </w:p>
+    <w:p>
+      <w:pPr>
+        <w:pStyle w:val="Kop2"/>
+      </w:pPr>
       <w:r>
         <w:lastRenderedPageBreak/>
-        <w:t>eurocent. Bijvoorbeeld 10000 is gelijk aan tienduizend eurocent oftewel 100 euro.</w:t>
-      </w:r>
-      <w:r>
-        <w:br/>
-      </w:r>
-      <w:r>
-        <w:br/>
-        <w:t>Als Eenheid een andere waarde dan 83 (Euro's) bevat, wordt GeleverdVolume gevuld met een geheel getal, zonder decimalen.</w:t>
-      </w:r>
-      <w:r>
-        <w:br/>
-      </w:r>
-      <w:r>
-        <w:br/>
-        <w:t>Voorbeelden</w:t>
-      </w:r>
-      <w:r>
-        <w:br/>
-      </w:r>
-      <w:r>
-        <w:br/>
-        <w:t xml:space="preserve">Voorbeeld 1A: </w:t>
-      </w:r>
-      <w:r>
-        <w:br/>
-        <w:t>In een inspanningsgerichte toewijzing wordt aangegeven dat een client recht heeft op 5 dagdelen per week ondersteuning. Omvang in de toewijzing wordt als volgt gevuld:</w:t>
-      </w:r>
-      <w:r>
-        <w:br/>
-        <w:t>Volume: 5</w:t>
-      </w:r>
-      <w:r>
-        <w:br/>
-        <w:t>Eenheid: 16 (Dagdeel (4 uur))</w:t>
-      </w:r>
-      <w:r>
-        <w:br/>
-        <w:t>Frequentie: 2 (Per week)</w:t>
-      </w:r>
-      <w:r>
-        <w:br/>
-      </w:r>
-      <w:r>
-        <w:br/>
-        <w:t xml:space="preserve">Voorbeeld 2A: </w:t>
-      </w:r>
-      <w:r>
-        <w:br/>
-        <w:t>In een outputgerichte toewijzing wordt aangegeven dat een client ondersteuning krijgt voor een vast bedrag van 200 euro per maand. Omvang in de toewijzing wordt als volgt gevuld:</w:t>
-      </w:r>
-      <w:r>
-        <w:br/>
-        <w:t>Volume: 20000</w:t>
-      </w:r>
-      <w:r>
-        <w:br/>
-        <w:t>Eenheid: 83 (Euro's)</w:t>
-      </w:r>
-      <w:r>
-        <w:br/>
-        <w:t>Frequentie: 4 (Per maand)</w:t>
-      </w:r>
-      <w:r>
-        <w:br/>
-      </w:r>
-      <w:r>
-        <w:br/>
-        <w:t xml:space="preserve">Voorbeeld 1B: </w:t>
-      </w:r>
-      <w:r>
-        <w:br/>
-        <w:t>In een declaratie wordt aangegeven dat in de afgelopen productperiode in totaal 20 dagdelen ondersteuning is geleverd. Dit wordt als volgt aangegeven in het declaratiebericht:</w:t>
-      </w:r>
-      <w:r>
-        <w:br/>
-        <w:t>GeleverdVolume: 20</w:t>
-      </w:r>
-      <w:r>
-        <w:br/>
-        <w:t>Eenheid: 16 (Dagdeel (4 uur))</w:t>
-      </w:r>
-      <w:r>
-        <w:br/>
-      </w:r>
-      <w:r>
-        <w:br/>
-        <w:t xml:space="preserve">Voorbeeld 2B: </w:t>
-      </w:r>
-      <w:r>
-        <w:br/>
-        <w:t>In een declaratie wordt aangegeven dat in de afgelopen productperiode ondersteuning is geleverd volgens het vaste, afgesproken maandbedrag van 200 euro. Dit wordt als volgt aangegeven in het declaratiebericht:</w:t>
-      </w:r>
-      <w:r>
-        <w:br/>
-        <w:t>GeleverdVolume: 20000</w:t>
-      </w:r>
-      <w:r>
-        <w:br/>
-        <w:t>Eenheid: 83 (Euro's)</w:t>
-      </w:r>
-      <w:r>
-        <w:br/>
-      </w:r>
-    </w:p>
-    <w:p>
-      <w:pPr>
-        <w:pStyle w:val="Kop2"/>
-      </w:pPr>
-      <w:r>
-        <w:t>IV045: Hoe wordt de voogd vastgelegd indien dit een organisatie betreft?</w:t>
-      </w:r>
-    </w:p>
-    <w:p>
-      <w:r>
-        <w:t>Indien de voogdij voor een client bij een organisatie ligt, wordt in de Relatie de organisatienaam opgenomen als Geslachtsnaam, aangeduid met NaamGebruik 6 (niet-natuurlijk persoon).</w:t>
-      </w:r>
-    </w:p>
-    <w:p>
-      <w:pPr>
-        <w:pStyle w:val="Kop2"/>
-      </w:pPr>
-      <w:r>
-        <w:t>IV046: Welke gemeentecode moet gevuld worden?</w:t>
-      </w:r>
-    </w:p>
-    <w:p>
-      <w:r>
-        <w:t>In de header van de berichten wordt de gemeente opgenomen die volgens de wet verantwoordelijk is voor zorg of ondersteuning aan de client. Voor aanduiding van de gemeente wordt de CBS codelijst gehanteerd.</w:t>
-      </w:r>
-    </w:p>
-    <w:p>
-      <w:pPr>
-        <w:pStyle w:val="Kop2"/>
-      </w:pPr>
-      <w:r>
-        <w:lastRenderedPageBreak/>
-        <w:t>IV047: Hoe om te gaan met de adressering van een client indien alleen een briefadres bekend is?</w:t>
+        <w:t xml:space="preserve">IV047: Hoe om te gaan met de </w:t>
+      </w:r>
+      <w:r>
+        <w:t>adressering van een client indien alleen een briefadres bekend is?</w:t>
       </w:r>
     </w:p>
     <w:p>
@@ -4078,7 +4508,6 @@
         <w:br/>
       </w:r>
       <w:r>
-        <w:br/>
         <w:t>De gemeente kan op basis van het beschikkingnummmer eenvoudig de bestaande beschikking koppelen aan de informatie uit het Verzoek Om Toewijzing bericht.</w:t>
       </w:r>
     </w:p>
@@ -4098,7 +4527,6 @@
         <w:br/>
       </w:r>
       <w:r>
-        <w:br/>
         <w:t xml:space="preserve">Indien een eerder afgegeven toewijzing gewijzigd wordt (intrekken, oprekken, verwijderen of corrigeren), wordt het ToewijzingNummer gevuld van de initiele toekenning. De start-, stop en declaratieberichten refereren naar het ToewijzingNummer uit het toewijzingbericht. Het (opnieuw) versturen van een bericht heeft geen invloed op ToewijzingNummer. </w:t>
       </w:r>
       <w:r>
@@ -4118,11 +4546,20 @@
       </w:r>
       <w:r>
         <w:br/>
-        <w:t>* het budget kan worden aangepast</w:t>
-      </w:r>
-      <w:r>
-        <w:br/>
-        <w:t>* de omvang kan worden aangepast indien de frequentie de waarde 6 (Totaal binnen geldigheidsduur toewijzing) heeft</w:t>
+        <w:t xml:space="preserve">* </w:t>
+      </w:r>
+      <w:r>
+        <w:t>het budget kan worden aangepast</w:t>
+      </w:r>
+      <w:r>
+        <w:br/>
+        <w:t xml:space="preserve">* de omvang kan worden aangepast indien de frequentie de waarde 6 (Totaal binnen geldigheidsduur toewijzing) </w:t>
+      </w:r>
+      <w:r>
+        <w:t>heeft</w:t>
+      </w:r>
+      <w:r>
+        <w:t>.</w:t>
       </w:r>
       <w:r>
         <w:br/>
@@ -4175,7 +4612,10 @@
       </w:r>
       <w:r>
         <w:br/>
-        <w:t>* Bij het aanvragen van generieke toewijzingen is het product leeg; de productcategorie en de productcode zijn niet gevuld.</w:t>
+        <w:t>* Bij het aanvragen van generieke toewijzingen is het product leeg; de productcategorie en de productcode zijn niet gevul</w:t>
+      </w:r>
+      <w:r>
+        <w:t>d.</w:t>
       </w:r>
       <w:r>
         <w:br/>
@@ -4194,7 +4634,10 @@
       </w:r>
       <w:r>
         <w:br/>
-        <w:t xml:space="preserve">* Bij aspecifieke toewijzingen moet in het Start- en Stopbericht alleen de productcategorie gevuld zijn.  </w:t>
+        <w:t>*</w:t>
+      </w:r>
+      <w:r>
+        <w:t xml:space="preserve"> Bij aspecifieke toewijzingen moet in het Start- en Stopbericht alleen de productcategorie gevuld zijn.  </w:t>
       </w:r>
       <w:r>
         <w:br/>
@@ -4209,11 +4652,17 @@
       </w:r>
       <w:r>
         <w:br/>
-        <w:t xml:space="preserve">* Indien in ToegewezenProduct de productcategorie en productcode niet gevuld zijn (generieke toewijzing met maximaal budget) dan wordt de productcategorie en productcode gevuld behorend bij de levering (gebaseerd op de productcodelijst die gebruikt moet worden). Dit betekent dat op 1 ToegewezenProduct meerdere prestatieregels voor dezelfde periode kunnen volgen indien meerdere producten uit dezelfde of verschillende productcategorieen zijn geleverd.    </w:t>
-      </w:r>
-      <w:r>
-        <w:br/>
-        <w:t xml:space="preserve">* Indien in ToegewezenProduct alleen een productcategorie is gevuld (aspecifieke toewijzing), wordt deze productcategorie overgenomen en wordt een bij de toegewezen productcategorie behorende productcode (volgens de productcodelijst die gebruikt moet worden) gevuld. Dit betekent dat op 1 ToegewezenProduct meerdere prestaties voor dezelfde periode kunnen volgen indien meerdere producten van dezelfde productcategorie zijn geleverd. </w:t>
+        <w:t>* Indien in ToegewezenProduct de productcategorie en productcode niet gevuld zijn (generieke toewijzing met maximaal budget) dan wordt de productcategorie en productcode gevuld behorend bij de levering (ge</w:t>
+      </w:r>
+      <w:r>
+        <w:t xml:space="preserve">baseerd op de productcodelijst die gebruikt moet worden). Dit betekent dat op 1 ToegewezenProduct meerdere prestatieregels voor dezelfde periode kunnen volgen indien meerdere producten uit dezelfde of verschillende productcategorieen zijn geleverd.    </w:t>
+      </w:r>
+      <w:r>
+        <w:br/>
+        <w:t xml:space="preserve">* Indien in ToegewezenProduct alleen een productcategorie is gevuld (aspecifieke toewijzing), wordt deze productcategorie overgenomen en wordt een bij de toegewezen productcategorie behorende productcode (volgens de productcodelijst die gebruikt moet worden) </w:t>
+      </w:r>
+      <w:r>
+        <w:t xml:space="preserve">gevuld. Dit betekent dat op 1 ToegewezenProduct meerdere prestaties voor dezelfde periode kunnen volgen indien meerdere producten van dezelfde productcategorie zijn geleverd. </w:t>
       </w:r>
       <w:r>
         <w:br/>
@@ -4227,6 +4676,9 @@
         <w:lastRenderedPageBreak/>
         <w:t>IV076: Hoe moet het volume in de prestatie gevuld worden, wanneer de toewijzing de frequentie week heeft</w:t>
       </w:r>
+      <w:r>
+        <w:t>?</w:t>
+      </w:r>
     </w:p>
     <w:p>
       <w:r>
@@ -4267,6 +4719,144 @@
       </w:r>
       <w:r>
         <w:br/>
+        <w:t>Declar</w:t>
+      </w:r>
+      <w:r>
+        <w:t>atieperiode juli</w:t>
+      </w:r>
+      <w:r>
+        <w:br/>
+        <w:t>Declaratieperiode    01-07-2022 t/m 31-07-2022</w:t>
+      </w:r>
+      <w:r>
+        <w:br/>
+        <w:t>Productperiode        11-07-2022 t/m 31-07-2022</w:t>
+      </w:r>
+      <w:r>
+        <w:br/>
+        <w:t xml:space="preserve">Volume            7,5 (3 leveringen x 2,5 uur = 7,5 uur) </w:t>
+      </w:r>
+      <w:r>
+        <w:br/>
+        <w:t>Controle maximaal volume 9 (3 weken x 3 uur = 9 uur)</w:t>
+      </w:r>
+      <w:r>
+        <w:br/>
+      </w:r>
+      <w:r>
+        <w:br/>
+        <w:t>Declaratieperiode augustus</w:t>
+      </w:r>
+      <w:r>
+        <w:br/>
+        <w:t>Declaratieperiode    01-08-2022 t/m 31-08-2022</w:t>
+      </w:r>
+      <w:r>
+        <w:br/>
+        <w:t>Productperiode        01-08-2022 t/m 31-08-2022</w:t>
+      </w:r>
+      <w:r>
+        <w:br/>
+        <w:t>Volume            10 (4 leveringen x 2,5 uur = 10 uur)</w:t>
+      </w:r>
+      <w:r>
+        <w:br/>
+        <w:t>(n.b. in week 35 valt de levering op donderdag 01-09, dus deze levering zit in ProductPeriode september)</w:t>
+      </w:r>
+      <w:r>
+        <w:br/>
+      </w:r>
+      <w:r>
+        <w:br/>
+        <w:t>Contr</w:t>
+      </w:r>
+      <w:r>
+        <w:t xml:space="preserve">ole maximaal volume 15 (5 weken x 3 uur= 15 uur) </w:t>
+      </w:r>
+      <w:r>
+        <w:br/>
+      </w:r>
+      <w:r>
+        <w:br/>
+        <w:t>Declaratieperiode september</w:t>
+      </w:r>
+      <w:r>
+        <w:br/>
+        <w:t>Declaratieperiode    01-09-2022 t/m 30-09-2022</w:t>
+      </w:r>
+      <w:r>
+        <w:br/>
+        <w:t>Productperiode        01-09-2022 t/m 04-09-2022</w:t>
+      </w:r>
+      <w:r>
+        <w:br/>
+        <w:t>Volume            2,5 (1 leveringen x 2,5 uur = 2,5 uur)</w:t>
+      </w:r>
+      <w:r>
+        <w:br/>
+        <w:t>Controle maximaal volume 3 (1 week x 3 uur= 3 uur)</w:t>
+      </w:r>
+      <w:r>
+        <w:br/>
+      </w:r>
+      <w:r>
+        <w:br/>
+        <w:t xml:space="preserve">Controle maximaal volume over toewijzingsperiode 24 uur </w:t>
+      </w:r>
+      <w:r>
+        <w:br/>
+        <w:t>11-07-2022 t/m 04-09-2022 = 8 weken</w:t>
+      </w:r>
+      <w:r>
+        <w:br/>
+        <w:t xml:space="preserve">8 weken x 3 uur = 24 uur </w:t>
+      </w:r>
+      <w:r>
+        <w:br/>
+      </w:r>
+      <w:r>
+        <w:lastRenderedPageBreak/>
+        <w:br/>
+        <w:t xml:space="preserve">Methode bij Outputgerichte toewijzing </w:t>
+      </w:r>
+      <w:r>
+        <w:br/>
+        <w:t xml:space="preserve">De productperiode bevat het te declareren volume van de weken waarvan </w:t>
+      </w:r>
+      <w:r>
+        <w:t xml:space="preserve">de zondag valt in de productperiode.    </w:t>
+      </w:r>
+      <w:r>
+        <w:br/>
+        <w:t>Hierop is één uitzondering:</w:t>
+      </w:r>
+      <w:r>
+        <w:br/>
+        <w:t>Indien een toewijzing niet op een zondag eindigt wordt het te declareren volume van de laatste (gebroken) week opgenomen in de productperiode waarbinnen de laatste zondag van de toewijzing valt.</w:t>
+      </w:r>
+      <w:r>
+        <w:br/>
+      </w:r>
+      <w:r>
+        <w:br/>
+        <w:t>Beide situaties worden met een voorbeeld toegelicht:</w:t>
+      </w:r>
+      <w:r>
+        <w:br/>
+      </w:r>
+      <w:r>
+        <w:br/>
+        <w:t xml:space="preserve">Voorbeeld 1 (toewijzing eindigt op een zondag): </w:t>
+      </w:r>
+      <w:r>
+        <w:br/>
+        <w:t>Toewijzing:     11-07-2022 t/m 04-09-2022 voor 300 euro per week</w:t>
+      </w:r>
+      <w:r>
+        <w:br/>
+      </w:r>
+      <w:r>
+        <w:br/>
         <w:t>Declaratieperiode juli</w:t>
       </w:r>
       <w:r>
@@ -4275,15 +4865,85 @@
       </w:r>
       <w:r>
         <w:br/>
+        <w:t>Productp</w:t>
+      </w:r>
+      <w:r>
+        <w:t>eriode        11-07-2022 t/m 31-07-2022</w:t>
+      </w:r>
+      <w:r>
+        <w:br/>
+        <w:t xml:space="preserve">Volume            Aantal zondagen in de productperiode * 300 euro (900 euro) </w:t>
+      </w:r>
+      <w:r>
+        <w:br/>
+      </w:r>
+      <w:r>
+        <w:br/>
+        <w:t>Declaratieperiode augustus</w:t>
+      </w:r>
+      <w:r>
+        <w:br/>
+        <w:t>Declaratieperiode    01-08-2022 t/m 31-08-2022</w:t>
+      </w:r>
+      <w:r>
+        <w:br/>
+        <w:t>Productperiode        01-08-2022 t/m 31-08-2022</w:t>
+      </w:r>
+      <w:r>
+        <w:br/>
+        <w:t xml:space="preserve">Volume            Aantal zondagen in de productperiode * 300 euro (1200 euro) </w:t>
+      </w:r>
+      <w:r>
+        <w:br/>
+      </w:r>
+      <w:r>
+        <w:br/>
+        <w:t>Declaratieperiode september</w:t>
+      </w:r>
+      <w:r>
+        <w:br/>
+        <w:t>Declaratieperiode    01-09-2022 t/m 30-09-2022</w:t>
+      </w:r>
+      <w:r>
+        <w:br/>
+        <w:t>Productperiode        01-09-2022 t/m 04-09-2022</w:t>
+      </w:r>
+      <w:r>
+        <w:br/>
+        <w:t>Volume            Aantal zondagen in de productperiode * 300 euro (3</w:t>
+      </w:r>
+      <w:r>
+        <w:t>00 euro)</w:t>
+      </w:r>
+      <w:r>
+        <w:br/>
+      </w:r>
+      <w:r>
+        <w:br/>
+        <w:t xml:space="preserve">Voorbeeld 2 (toewijzing eindigt niet op een zondag): </w:t>
+      </w:r>
+      <w:r>
+        <w:br/>
+        <w:t>Toewijzing:     11-07-2022 t/m 03-09-2022 voor 300 euro per week</w:t>
+      </w:r>
+      <w:r>
+        <w:br/>
+      </w:r>
+      <w:r>
+        <w:br/>
+        <w:t>Declaratieperiode juli</w:t>
+      </w:r>
+      <w:r>
+        <w:br/>
+        <w:t>Declaratieperiode    01-07-2022 t/m 31-07-2022</w:t>
+      </w:r>
+      <w:r>
+        <w:br/>
         <w:t>Productperiode        11-07-2022 t/m 31-07-2022</w:t>
       </w:r>
       <w:r>
         <w:br/>
-        <w:t xml:space="preserve">Volume            7,5 (3 leveringen x 2,5 uur = 7,5 uur) </w:t>
-      </w:r>
-      <w:r>
-        <w:br/>
-        <w:t>Controle maximaal volume 9 (3 weken x 3 uur = 9 uur)</w:t>
+        <w:t xml:space="preserve">Volume            Aantal zondagen in de productperiode * 300 euro (900 euro) </w:t>
       </w:r>
       <w:r>
         <w:br/>
@@ -4302,200 +4962,10 @@
       </w:r>
       <w:r>
         <w:br/>
-        <w:t>Volume            10 (4 leveringen x 2,5 uur = 10 uur)</w:t>
-      </w:r>
-      <w:r>
-        <w:br/>
-        <w:t>(n.b. in week 35 valt de levering op donderdag 01-09, dus deze levering zit in ProductPeriode september)</w:t>
-      </w:r>
-      <w:r>
-        <w:br/>
-      </w:r>
-      <w:r>
-        <w:br/>
-        <w:t xml:space="preserve">Controle maximaal volume 15 (5 weken x 3 uur= 15 uur) </w:t>
-      </w:r>
-      <w:r>
-        <w:br/>
-      </w:r>
-      <w:r>
-        <w:br/>
-        <w:t>Declaratieperiode september</w:t>
-      </w:r>
-      <w:r>
-        <w:br/>
-        <w:t>Declaratieperiode    01-09-2022 t/m 30-09-2022</w:t>
-      </w:r>
-      <w:r>
-        <w:br/>
-        <w:t>Productperiode        01-09-2022 t/m 04-09-2022</w:t>
-      </w:r>
-      <w:r>
-        <w:br/>
-        <w:t>Volume            2,5 (1 leveringen x 2,5 uur = 2,5 uur)</w:t>
-      </w:r>
-      <w:r>
-        <w:br/>
-        <w:t>Controle maximaal volume 3 (1 week x 3 uur= 3 uur)</w:t>
-      </w:r>
-      <w:r>
-        <w:br/>
-      </w:r>
-      <w:r>
-        <w:br/>
-        <w:t xml:space="preserve">Controle maximaal volume over toewijzingsperiode 24 uur </w:t>
-      </w:r>
-      <w:r>
-        <w:br/>
-        <w:t>11-07-2022 t/m 04-09-2022 = 8 weken</w:t>
-      </w:r>
-      <w:r>
-        <w:br/>
-        <w:t xml:space="preserve">8 weken x 3 uur = 24 uur </w:t>
-      </w:r>
-      <w:r>
-        <w:br/>
-      </w:r>
-      <w:r>
-        <w:lastRenderedPageBreak/>
-        <w:br/>
-        <w:t xml:space="preserve">Methode bij Outputgerichte toewijzing </w:t>
-      </w:r>
-      <w:r>
-        <w:br/>
-        <w:t xml:space="preserve">De productperiode bevat het te declareren volume van de weken waarvan de zondag valt in de productperiode.    </w:t>
-      </w:r>
-      <w:r>
-        <w:br/>
-        <w:t>Hierop is één uitzondering:</w:t>
-      </w:r>
-      <w:r>
-        <w:br/>
-        <w:t>Indien een toewijzing niet op een zondag eindigt wordt het te declareren volume van de laatste (gebroken) week opgenomen in de productperiode waarbinnen de laatste zondag van de toewijzing valt.</w:t>
-      </w:r>
-      <w:r>
-        <w:br/>
-      </w:r>
-      <w:r>
-        <w:br/>
-        <w:t>Beide situaties worden met een voorbeeld toegelicht:</w:t>
-      </w:r>
-      <w:r>
-        <w:br/>
-      </w:r>
-      <w:r>
-        <w:br/>
-        <w:t xml:space="preserve">Voorbeeld 1 (toewijzing eindigt op een zondag): </w:t>
-      </w:r>
-      <w:r>
-        <w:br/>
-        <w:t>Toewijzing:     11-07-2022 t/m 04-09-2022 voor 300 euro per week</w:t>
-      </w:r>
-      <w:r>
-        <w:br/>
-      </w:r>
-      <w:r>
-        <w:br/>
-        <w:t>Declaratieperiode juli</w:t>
-      </w:r>
-      <w:r>
-        <w:br/>
-        <w:t>Declaratieperiode    01-07-2022 t/m 31-07-2022</w:t>
-      </w:r>
-      <w:r>
-        <w:br/>
-        <w:t>Productperiode        11-07-2022 t/m 31-07-2022</w:t>
-      </w:r>
-      <w:r>
-        <w:br/>
-        <w:t xml:space="preserve">Volume            Aantal zondagen in de productperiode * 300 euro (900 euro) </w:t>
-      </w:r>
-      <w:r>
-        <w:br/>
-      </w:r>
-      <w:r>
-        <w:br/>
-        <w:t>Declaratieperiode augustus</w:t>
-      </w:r>
-      <w:r>
-        <w:br/>
-        <w:t>Declaratieperiode    01-08-2022 t/m 31-08-2022</w:t>
-      </w:r>
-      <w:r>
-        <w:br/>
-        <w:t>Productperiode        01-08-2022 t/m 31-08-2022</w:t>
-      </w:r>
-      <w:r>
-        <w:br/>
-        <w:t xml:space="preserve">Volume            Aantal zondagen in de productperiode * 300 euro (1200 euro) </w:t>
-      </w:r>
-      <w:r>
-        <w:br/>
-      </w:r>
-      <w:r>
-        <w:br/>
-        <w:t>Declaratieperiode september</w:t>
-      </w:r>
-      <w:r>
-        <w:br/>
-        <w:t>Declaratieperiode    01-09-2022 t/m 30-09-2022</w:t>
-      </w:r>
-      <w:r>
-        <w:br/>
-        <w:t>Productperiode        01-09-2022 t/m 04-09-2022</w:t>
-      </w:r>
-      <w:r>
-        <w:br/>
-        <w:t>Volume            Aantal zondagen in de productperiode * 300 euro (300 euro)</w:t>
-      </w:r>
-      <w:r>
-        <w:br/>
-      </w:r>
-      <w:r>
-        <w:br/>
-        <w:t xml:space="preserve">Voorbeeld 2 (toewijzing eindigt niet op een zondag): </w:t>
-      </w:r>
-      <w:r>
-        <w:br/>
-        <w:t>Toewijzing:     11-07-2022 t/m 03-09-2022 voor 300 euro per week</w:t>
-      </w:r>
-      <w:r>
-        <w:br/>
-      </w:r>
-      <w:r>
-        <w:br/>
-        <w:t>Declaratieperiode juli</w:t>
-      </w:r>
-      <w:r>
-        <w:br/>
-        <w:t>Declaratieperiode    01-07-2022 t/m 31-07-2022</w:t>
-      </w:r>
-      <w:r>
-        <w:br/>
-        <w:t>Productperiode        11-07-2022 t/m 31-07-2022</w:t>
-      </w:r>
-      <w:r>
-        <w:br/>
-        <w:t xml:space="preserve">Volume            Aantal zondagen in de productperiode * 300 euro (900 euro) </w:t>
-      </w:r>
-      <w:r>
-        <w:br/>
-      </w:r>
-      <w:r>
-        <w:br/>
-        <w:t>Declaratieperiode augustus</w:t>
-      </w:r>
-      <w:r>
-        <w:br/>
-        <w:t>Declaratieperiode    01-08-2022 t/m 31-08-2022</w:t>
-      </w:r>
-      <w:r>
-        <w:br/>
-        <w:t>Productperiode        01-08-2022 t/m 31-08-2022</w:t>
-      </w:r>
-      <w:r>
-        <w:br/>
-        <w:t xml:space="preserve">Volume            Aantal zondagen in de productperiode + 1 * 300 euro (1500 euro) </w:t>
+        <w:t>Volume            Aantal zondagen in de productperiode + 1 * 30</w:t>
+      </w:r>
+      <w:r>
+        <w:t xml:space="preserve">0 euro (1500 euro) </w:t>
       </w:r>
       <w:r>
         <w:br/>
@@ -4550,7 +5020,10 @@
       </w:r>
       <w:r>
         <w:br/>
-        <w:t xml:space="preserve">Echter indien de toewijzing een Product uit de Wmo Productcategorie 01 (huishoudelijkhulp) betreft, dan wordt het maximale volume bepaald door standaard 6 maal het weekvolume uit de toewijzing te nemen.  </w:t>
+        <w:t>Echter indien de toewijzing een Product uit de Wmo Pr</w:t>
+      </w:r>
+      <w:r>
+        <w:t xml:space="preserve">oductcategorie 01 (huishoudelijkhulp) betreft, dan wordt het maximale volume bepaald door standaard 6 maal het weekvolume uit de toewijzing te nemen.  </w:t>
       </w:r>
       <w:r>
         <w:br/>
@@ -4565,7 +5038,10 @@
       </w:r>
       <w:r>
         <w:br/>
-        <w:t xml:space="preserve">Het maximale volume van de productperiode wordt bepaald op basis van het aantal zondagen dat binnen de productperiode ligt (plus 1 indien in die productperiode de laatste zondag van de toewijzing ligt en de einddatum van de toewijzing geen zondag is). Dit aantal wordt vermenigvuldigd met het volume uit de toewijzing. </w:t>
+        <w:t>Het maximale volume van de productperiode wordt bepaald op basis van</w:t>
+      </w:r>
+      <w:r>
+        <w:t xml:space="preserve"> het aantal zondagen dat binnen de productperiode ligt (plus 1 indien in die productperiode de laatste zondag van de toewijzing ligt en de einddatum van de toewijzing geen zondag is). Dit aantal wordt vermenigvuldigd met het volume uit de toewijzing. </w:t>
       </w:r>
       <w:r>
         <w:br/>
@@ -4588,7 +5064,10 @@
       </w:r>
       <w:r>
         <w:br/>
-        <w:t xml:space="preserve">* November: 5 (week 44 t/m 48)  </w:t>
+        <w:t>* November: 5 (week 44 t/m</w:t>
+      </w:r>
+      <w:r>
+        <w:t xml:space="preserve"> 48)  </w:t>
       </w:r>
       <w:r>
         <w:br/>
@@ -4620,7 +5099,10 @@
       </w:r>
       <w:r>
         <w:br/>
-        <w:t xml:space="preserve">* 11-10-2022 t/m 28-12-2022 = week 41 t/m week 52 = 12 weken * 12 weken x 3 uur (volume uit de toewijzing) = 36 uur </w:t>
+        <w:t xml:space="preserve">* 11-10-2022 t/m 28-12-2022 = week 41 t/m week 52 = 12 weken * </w:t>
+      </w:r>
+      <w:r>
+        <w:t xml:space="preserve">12 weken x 3 uur (volume uit de toewijzing) = 36 uur </w:t>
       </w:r>
       <w:r>
         <w:br/>
@@ -4651,7 +5133,10 @@
       </w:r>
       <w:r>
         <w:br/>
-        <w:t xml:space="preserve">* December: 1-12 t/m 31-12 -&gt; telt 4 zondagen. Daar wordt een weekvolume bijgeteld, omdat de einddatum van de toewijzing niet op zondag is. </w:t>
+        <w:t>* December: 1-12 t/m 31-12 -&gt; telt 4 zondagen. Daar wordt een weekvolume bijgeteld, omdat de einddatum van de toew</w:t>
+      </w:r>
+      <w:r>
+        <w:t xml:space="preserve">ijzing niet op zondag is. </w:t>
       </w:r>
       <w:r>
         <w:br/>
@@ -4712,7 +5197,10 @@
       </w:r>
       <w:r>
         <w:br/>
-        <w:t xml:space="preserve">Voor de  productperiode 12-10-2021 t/m 31-10-2021 mag maximaal 9 uur gedeclareerd worden, indien deze uren ook daadwerkelijk geleverd zijn. (zie ook rekenmethode IV077 De eerste week (12-10-2021 t/m 17-10-2021) is geen volledige kalenderweek, maar indien </w:t>
+        <w:t>Voor de  productperiode 12-10-2021 t/m 31-10-2021 mag maximaal 9 uur gedeclareerd worden, indien deze uren ook daadw</w:t>
+      </w:r>
+      <w:r>
+        <w:t xml:space="preserve">erkelijk geleverd zijn. (zie ook rekenmethode IV077 De eerste week (12-10-2021 t/m 17-10-2021) is geen volledige kalenderweek, maar indien </w:t>
       </w:r>
       <w:r>
         <w:lastRenderedPageBreak/>
@@ -4735,7 +5223,10 @@
       </w:r>
       <w:r>
         <w:br/>
-        <w:t>Voor de productperiode 12-10-2021 t/m 31-10-2021 mag maximaal 15 uur gedeclareerd worden, indien deze uren ook daadwerkelijk geleverd zijn. Ondanks dat de ingangsdatum 12-10-2021 is en er dus geen hele kalendermaand is toegewezen, mag (mits geleverd) de volledige 15 uur gedeclareerd worden.</w:t>
+        <w:t>Voor de productperiode 12-10-2021 t/m 31-10-2021 mag maximaal 15 uur gedeclareerd worden, indien deze uren ook daadwerkelijk geleverd zijn. Ondanks dat de ingangsdat</w:t>
+      </w:r>
+      <w:r>
+        <w:t>um 12-10-2021 is en er dus geen hele kalendermaand is toegewezen, mag (mits geleverd) de volledige 15 uur gedeclareerd worden.</w:t>
       </w:r>
       <w:r>
         <w:br/>
@@ -4770,6 +5261,8 @@
       </w:r>
       <w:r>
         <w:br/>
+      </w:r>
+      <w:r>
         <w:t>Er wordt gedeclareerd in uren: 380 / 60 = 6 uur en 20 minuten. Afgerond is dit 6 uur. In het volume van de prestatie wordt 6 uur gevuld.</w:t>
       </w:r>
       <w:r>
@@ -4798,7 +5291,10 @@
       </w:r>
       <w:r>
         <w:br/>
-        <w:t xml:space="preserve">Dit (afgeronde) tarief wordt in de Prestatie bij ProductTarief opgenomen, maar niet </w:t>
+        <w:t>Dit (afgeronde) tarief wordt in de Prestatie bij ProductTarief op</w:t>
+      </w:r>
+      <w:r>
+        <w:t xml:space="preserve">genomen, maar niet </w:t>
       </w:r>
       <w:r>
         <w:lastRenderedPageBreak/>
@@ -4920,7 +5416,10 @@
       </w:r>
       <w:r>
         <w:lastRenderedPageBreak/>
-        <w:t xml:space="preserve">ingevuld in TotaalIngediendBedrag in de header van het bericht. Hierbij worden debetbedragen opgeteld en creditbedragen afgetrokken. </w:t>
+        <w:t>ingevuld in TotaalIngediendBedrag in</w:t>
+      </w:r>
+      <w:r>
+        <w:t xml:space="preserve"> de header van het bericht. Hierbij worden debetbedragen opgeteld en creditbedragen afgetrokken. </w:t>
       </w:r>
       <w:r>
         <w:br/>
@@ -4955,7 +5454,10 @@
       </w:r>
       <w:r>
         <w:br/>
-        <w:t>* De Header kan worden aangevuld met het versienummer van de XSLT's die gebruikt zijn om het bericht te controleren. Dit is verplicht indien afkeur plaatsvindt op basis van de XSLTs.</w:t>
+        <w:t>* De Header kan worden aangevuld met het versienummer van de XSLT's die gebruikt zijn om het bericht te controleren. Dit is verplicht indien afkeu</w:t>
+      </w:r>
+      <w:r>
+        <w:t>r plaatsvindt op basis van de XSLTs.</w:t>
       </w:r>
       <w:r>
         <w:br/>
@@ -4971,7 +5473,10 @@
       </w:r>
       <w:r>
         <w:br/>
-        <w:t xml:space="preserve">De vulling van het declaratie-antwoordbericht is afhankelijk van de situatie en de geconstateerde fouten:  </w:t>
+        <w:t>De vulling van het declaratie-ant</w:t>
+      </w:r>
+      <w:r>
+        <w:t xml:space="preserve">woordbericht is afhankelijk van de situatie en de geconstateerde fouten:  </w:t>
       </w:r>
       <w:r>
         <w:br/>
@@ -4989,7 +5494,10 @@
       </w:r>
       <w:r>
         <w:br/>
-        <w:t xml:space="preserve">Controleniveau 1: Er zijn fouten geconstateerd bij XSD-validatie </w:t>
+        <w:t>Controleniveau 1: Er zijn fouten geconstateerd bij X</w:t>
+      </w:r>
+      <w:r>
+        <w:t xml:space="preserve">SD-validatie </w:t>
       </w:r>
       <w:r>
         <w:br/>
@@ -5012,7 +5520,10 @@
       </w:r>
       <w:r>
         <w:br/>
-        <w:t>regels wordt in het declaratie-antwoordbericht alleen de Header retour gestuurd met de algemene retourcode 0001 (Bericht is afgekeurd om technische redenen). Wanneer de ter beschikking gestelde XSLTs gebruikt zijn, moet bovendien het versienummer van de XSLTs worden meegegeven. Het declaratiebericht wordt als niet verzonden beschouwd en is niet verwerkt in de administratie van de gemeente.</w:t>
+        <w:t>r</w:t>
+      </w:r>
+      <w:r>
+        <w:t>egels wordt in het declaratie-antwoordbericht alleen de Header retour gestuurd met de algemene retourcode 0001 (Bericht is afgekeurd om technische redenen). Wanneer de ter beschikking gestelde XSLTs gebruikt zijn, moet bovendien het versienummer van de XSLTs worden meegegeven. Het declaratiebericht wordt als niet verzonden beschouwd en is niet verwerkt in de administratie van de gemeente.</w:t>
       </w:r>
       <w:r>
         <w:br/>
@@ -5020,7 +5531,10 @@
       </w:r>
       <w:r>
         <w:br/>
-        <w:t>* Het declaratiebericht bevat een fout in de Header of kan niet worden afgeleverd bij de gemeente: retourcode 0001 (Bericht is afgekeurd om technische reden).</w:t>
+        <w:t>* Het declaratiebericht bevat een fout in de Header of kan niet worden afgeleverd bij de gemeente: retourcode</w:t>
+      </w:r>
+      <w:r>
+        <w:t xml:space="preserve"> 0001 (Bericht is afgekeurd om technische reden).</w:t>
       </w:r>
       <w:r>
         <w:br/>
@@ -5038,7 +5552,10 @@
       </w:r>
       <w:r>
         <w:br/>
-        <w:t>Indien een fout geconstateerd is in de berichtklasse Declaratie, wordt de Header retour gestuurd met retourcode 0200 (geen opmerking over deze berichtklasse), berichtklasse DeclaratieAntwoord krijgt de betreffende retourcode voor afkeur. Het TotaalToegekendBedrag wordt gevuld met 0 (zie ook TR342).  De declaratie wordt als niet verzonden beschouwd en is niet verwerkt in de administratie van de gemeente.</w:t>
+        <w:t>Indien een fout geconstateerd is in de berichtklasse Declaratie, wordt de Header retour gestuurd met retourcode 0200 (geen opmerking over deze berichtkl</w:t>
+      </w:r>
+      <w:r>
+        <w:t>asse), berichtklasse DeclaratieAntwoord krijgt de betreffende retourcode voor afkeur. Het TotaalToegekendBedrag wordt gevuld met 0 (zie ook TR342).  De declaratie wordt als niet verzonden beschouwd en is niet verwerkt in de administratie van de gemeente.</w:t>
       </w:r>
       <w:r>
         <w:br/>
@@ -5046,15 +5563,24 @@
       </w:r>
       <w:r>
         <w:br/>
-        <w:t>* Het declaratienummer is niet uniek: Declaratienummer moet uniek zijn voor de verzendende partij. De Header krijgt dan retourcode 0200 (geen opmerking over deze berichtklasse), berichtklasse DeclaratieAntwoord krijgt retourcode 9333, en bij TotaalToegekendBedrag wordt 0 gevuld.</w:t>
-      </w:r>
-      <w:r>
-        <w:br/>
-        <w:t>Indien een fout geconstateerd is in de berichtklassen onder Declaratie, wordt de Header retour gestuurd met retourcode 0200 (Geen opmerking over deze berichtklasse). TotaalToegekendBedrag in de berichtklasse DeclaratieAntwoord wordt gevuld met het totaal goedgekeurde bedrag (som van alle toegekende prestaties) en de klasse krijgt retourcode 0200. Indien een fout is geconstateerd in Client wordt de betreffende retourcode bij de Client gevuld en worden alle onderliggende Prestaties retour gestuurd met retourcode 0233 (Berichtklasse is niet beoordeeld). Indien een fout is geconstateerd in een Prestatie, wordt deze Prestatie retour gestuurd met de bijbehorende retourcode. Hierbij wordt tevens de bijbehorende klasse Client meegestuurd met retourcode 0200 (Geen opmerking over deze berichtklasse). In de retour gestuurde Prestaties worden één of meerdere retourcodes gevuld om de inhoudelijke reden van afwijzing aan te geven.</w:t>
-      </w:r>
-      <w:r>
-        <w:br/>
-        <w:t xml:space="preserve">NB: Prestaties worden altijd volledig goed of volledig afgekeurd. Prestaties waarvan het ingediende bedrag wordt toegekend, worden niet opgenomen in het declaratie-antwoordbericht.  </w:t>
+        <w:t>* Het declaratienummer is niet uniek: Declaratienummer moet uniek zijn voor de verzendende partij. De Header krijgt dan retourcode 0200 (geen opmerking over deze berichtklasse), berichtklasse DeclaratieAntwoord krijgt retourcode 9333, en bij Tot</w:t>
+      </w:r>
+      <w:r>
+        <w:t>aalToegekendBedrag wordt 0 gevuld.</w:t>
+      </w:r>
+      <w:r>
+        <w:br/>
+        <w:t>Indien een fout geconstateerd is in de berichtklassen onder Declaratie, wordt de Header retour gestuurd met retourcode 0200 (Geen opmerking over deze berichtklasse). TotaalToegekendBedrag in de berichtklasse DeclaratieAntwoord wordt gevuld met het totaal goedgekeurde bedrag (som van alle toegekende prestaties) en de klasse krijgt retourcode 0200. Indien een fout is geconstateerd in Client wordt de betreffende retourcode bij de Client gevuld en worden alle onderliggende Pre</w:t>
+      </w:r>
+      <w:r>
+        <w:t>staties retour gestuurd met retourcode 0233 (Berichtklasse is niet beoordeeld). Indien een fout is geconstateerd in een Prestatie, wordt deze Prestatie retour gestuurd met de bijbehorende retourcode. Hierbij wordt tevens de bijbehorende klasse Client meegestuurd met retourcode 0200 (Geen opmerking over deze berichtklasse). In de retour gestuurde Prestaties worden één of meerdere retourcodes gevuld om de inhoudelijke reden van afwijzing aan te geven.</w:t>
+      </w:r>
+      <w:r>
+        <w:br/>
+        <w:t>NB: Prestaties worden altijd volledig goed of volledig afg</w:t>
+      </w:r>
+      <w:r>
+        <w:t xml:space="preserve">ekeurd. Prestaties waarvan het ingediende bedrag wordt toegekend, worden niet opgenomen in het declaratie-antwoordbericht.  </w:t>
       </w:r>
       <w:r>
         <w:br/>
@@ -5093,7 +5619,10 @@
     </w:p>
     <w:p>
       <w:r>
-        <w:t xml:space="preserve">Welke retourcode gevuld moet worden, wordt bepaald door controle op basis waarvan het bericht wordt afgekeurd. Deze controles zijn beschreven als technisch te controleren regels die op verschillende niveaus gecontroleerd worden. Bij iedere technisch te controleren regel is aangegeven op welk controleniveau deze gecontroleerd wordt. Indien van toepassing is ook aangegeven welke retourcode gebruikt moet worden in het declaratie-antwoordbericht indien op basis van de regel een declaratiebericht wordt afgekeurd. </w:t>
+        <w:t>Welke retourcode gevuld moet worden, wordt bepaald door controle op basis waarvan het bericht wordt afgekeurd. Deze controles zijn beschreven als technisch te controleren regels die op verschillende niveaus gecontroleerd worden. Bij iedere technisch te controleren regel is aangegeven op welk controleniveau deze gecontroleerd wordt. Indien van toepassing is ook aangegeven welke retourcode gebruikt moet worden in het declaratie-antwoordbericht indien op basis van de regel een declaratiebericht wordt afgekeurd</w:t>
+      </w:r>
+      <w:r>
+        <w:t xml:space="preserve">. </w:t>
       </w:r>
       <w:r>
         <w:br/>
@@ -5123,7 +5652,10 @@
       </w:r>
       <w:r>
         <w:br/>
-        <w:t xml:space="preserve">Het declaratiebericht wordt gecontroleerd tegen alle regels (technische regels, condities en constraints) die binnen het bericht zelf te controleren zijn. Voor deze regels zijn XSLTs beschikbaar die gebruikt kunnen worden om de controles uit te voeren. </w:t>
+        <w:t>Het declaratiebericht wordt gecontroleerd tegen alle regels (technische regels, condities en constraints) die binnen het</w:t>
+      </w:r>
+      <w:r>
+        <w:t xml:space="preserve"> bericht zelf te controleren zijn. Voor deze regels zijn XSLTs beschikbaar die gebruikt kunnen worden om de controles uit te voeren. </w:t>
       </w:r>
       <w:r>
         <w:br/>
@@ -5141,7 +5673,10 @@
       </w:r>
       <w:r>
         <w:br/>
-        <w:t>Controleniveau 3: berichtoverstijgend</w:t>
+        <w:t>Controleniv</w:t>
+      </w:r>
+      <w:r>
+        <w:t>eau 3: berichtoverstijgend</w:t>
       </w:r>
       <w:r>
         <w:br/>
@@ -5166,7 +5701,10 @@
       </w:r>
       <w:r>
         <w:lastRenderedPageBreak/>
-        <w:t xml:space="preserve">Het declaratiebericht wordt gecontroleerd op alle technisch controleerbare regels waarvoor informatie nodig is die geen onderdeel is van het iStandaarden berichtenverkeer. Dit betreft bijvoorbeeld: </w:t>
+        <w:t xml:space="preserve">Het declaratiebericht wordt gecontroleerd </w:t>
+      </w:r>
+      <w:r>
+        <w:t xml:space="preserve">op alle technisch controleerbare regels waarvoor informatie nodig is die geen onderdeel is van het iStandaarden berichtenverkeer. Dit betreft bijvoorbeeld: </w:t>
       </w:r>
       <w:r>
         <w:br/>
@@ -5185,7 +5723,10 @@
       </w:r>
       <w:r>
         <w:br/>
-        <w:t>Deze regels hebben een eigen retourcode die gevuld wordt in het declaratie-antwoordbericht bij de berichtklasse waarin de fout geconstateerd is.</w:t>
+        <w:t>Deze regels hebben een eigen retourcode die gevuld wordt in het declaratie-antwoordbericht bij de ber</w:t>
+      </w:r>
+      <w:r>
+        <w:t>ichtklasse waarin de fout geconstateerd is.</w:t>
       </w:r>
       <w:r>
         <w:br/>
@@ -5213,7 +5754,10 @@
       </w:r>
       <w:r>
         <w:br/>
-        <w:t xml:space="preserve">In het declaratiebericht wordt het totale geleverde volume van 1 specifiek product binnen 1 productperiode aan 1 client (behorende bij 1 toewijzing) opgenomen in 1 Prestatie. Deze prestaties worden direct in de erop volgende declaratieperiode, of eventueel achteraf in een latere declaratieperiode, gedeclareerd. (zie IV076 voor vullen volume bij frequentie per week) </w:t>
+        <w:t>In het declaratiebericht wordt het totale geleverde volume van 1 specifiek product binnen 1 productperiode aan 1 client (behorende bij 1 toewijzing) opgenomen in 1</w:t>
+      </w:r>
+      <w:r>
+        <w:t xml:space="preserve"> Prestatie. Deze prestaties worden direct in de erop volgende declaratieperiode, of eventueel achteraf in een latere declaratieperiode, gedeclareerd. (zie IV076 voor vullen volume bij frequentie per week) </w:t>
       </w:r>
       <w:r>
         <w:br/>
@@ -5228,7 +5772,10 @@
       </w:r>
       <w:r>
         <w:br/>
-        <w:t xml:space="preserve">* De Ingangsdatum van het ToegewezenProduct indien de Ingangsdatum ToegewezenProduct na de eerste dag van de kalendermaand waarin de ProductPeriode valt ligt. </w:t>
+        <w:t xml:space="preserve">* De Ingangsdatum van het ToegewezenProduct indien de Ingangsdatum ToegewezenProduct </w:t>
+      </w:r>
+      <w:r>
+        <w:t xml:space="preserve">na de eerste dag van de kalendermaand waarin de ProductPeriode valt ligt. </w:t>
       </w:r>
       <w:r>
         <w:br/>
@@ -5254,7 +5801,10 @@
       </w:r>
       <w:r>
         <w:br/>
-        <w:t xml:space="preserve">In onderstaande voorbeeld wordt uitgegaan van de volgende situatie:  </w:t>
+        <w:t>In onderstaande voorbeeld wordt uitgegaan van de</w:t>
+      </w:r>
+      <w:r>
+        <w:t xml:space="preserve"> volgende situatie:  </w:t>
       </w:r>
       <w:r>
         <w:br/>
@@ -5288,7 +5838,10 @@
       </w:r>
       <w:r>
         <w:br/>
-        <w:t xml:space="preserve">Gemeenten en aanbieders kunnen (op grond van OP264) onderling afwijkende afspraken maken over de momenten waarop, al dan niet in delen, gedeclareerd kan worden, in de situatie van een outputgericht product dat in euro's is toegewezen.  </w:t>
+        <w:t>Gemeenten en aanbieders kunnen (op grond van OP264) onderling afwijkende afspraken maken over de momenten waarop, al dan niet in delen, gedeclareerd kan worden, in de situatie van een outpu</w:t>
+      </w:r>
+      <w:r>
+        <w:t xml:space="preserve">tgericht product dat in euro's is toegewezen.  </w:t>
       </w:r>
       <w:r>
         <w:br/>
@@ -5303,7 +5856,10 @@
       </w:r>
       <w:r>
         <w:br/>
-        <w:t xml:space="preserve">Afspraak is dat op het eind van het traject de declaratie mag worden ingediend. </w:t>
+        <w:t>Afspraak is dat op het e</w:t>
+      </w:r>
+      <w:r>
+        <w:t xml:space="preserve">ind van het traject de declaratie mag worden ingediend. </w:t>
       </w:r>
       <w:r>
         <w:br/>
@@ -5383,7 +5939,10 @@
       </w:r>
       <w:r>
         <w:br/>
-        <w:t xml:space="preserve">In juni blijkt dat in april 2021 toch iets te declareren was, aangezien in maart 2021 zorg is geleverd aan een Client. Aangezien er al een declaratieperiode is ingediend die na April 2021 ligt (namelijk mei 2021), kunnen de nog niet ingediende Prestaties van Maart 2021 worden ingediend met één van de volgende declaratieperiodes: </w:t>
+        <w:t>In juni blijkt dat in april 2021 toch iets te declareren was, aangezien in maart 2021 zorg is geleverd aan een Client. Aangezien er al een declaratieperiode is ingediend die</w:t>
+      </w:r>
+      <w:r>
+        <w:t xml:space="preserve"> na April 2021 ligt (namelijk mei 2021), kunnen de nog niet ingediende Prestaties van Maart 2021 worden ingediend met één van de volgende declaratieperiodes: </w:t>
       </w:r>
       <w:r>
         <w:br/>
@@ -5402,7 +5961,10 @@
       </w:r>
       <w:r>
         <w:br/>
-        <w:t xml:space="preserve">In juni blijkt dat (ononderbroken) geleverde ondersteuning aan een cliënt tussen 15-02-2021 t/m 30-04-2021 nog niet is gedeclareerd. Er dient per declaratieperiode een Prestatie te worden ingediend. Er volgen in het volgende declaratiebericht 3 Prestaties met de volgende productperiodes: </w:t>
+        <w:t xml:space="preserve">In juni blijkt dat (ononderbroken) geleverde ondersteuning aan een cliënt tussen 15-02-2021 t/m 30-04-2021 </w:t>
+      </w:r>
+      <w:r>
+        <w:t xml:space="preserve">nog niet is gedeclareerd. Er dient per declaratieperiode een Prestatie te worden ingediend. Er volgen in het volgende declaratiebericht 3 Prestaties met de volgende productperiodes: </w:t>
       </w:r>
       <w:r>
         <w:br/>
@@ -5472,6 +6034,9 @@
       </w:pPr>
       <w:r>
         <w:t>IV092: Hoe moet een Verzoek om Wijziging (VOW bericht) gevuld worden</w:t>
+      </w:r>
+      <w:r>
+        <w:t>?</w:t>
       </w:r>
     </w:p>
     <w:p>
@@ -5499,7 +6064,10 @@
       </w:r>
       <w:r>
         <w:br/>
-        <w:t>* NieuwProduct: hiermee worden de gegevens voor een gewenste nieuwe toewijzing van een nieuw Product aangegeven</w:t>
+        <w:t>* NieuwProduct: hiermee worden de gegevens voor een gew</w:t>
+      </w:r>
+      <w:r>
+        <w:t>enste nieuwe toewijzing van een nieuw Product aangegeven</w:t>
       </w:r>
       <w:r>
         <w:br/>
@@ -5532,7 +6100,10 @@
       </w:r>
       <w:r>
         <w:br/>
-        <w:t>* Het Product is gelijk aan dat van de originele toewijzing en zit daarom niet in de berichtklasse</w:t>
+        <w:t>* Het Product is gelijk aan dat van de ori</w:t>
+      </w:r>
+      <w:r>
+        <w:t>ginele toewijzing en zit daarom niet in de berichtklasse</w:t>
       </w:r>
       <w:r>
         <w:br/>
@@ -5552,7 +6123,10 @@
       </w:r>
       <w:r>
         <w:br/>
-        <w:t xml:space="preserve">* Als de wijziging betrekking heeft op een toewijzing met als Frequentie totaal binnen toewijzingsperiode, dan moet de GewensteIngangsdatum gelijk zijn aan de ingangsdatum van de originele toewijzing. De einddatum mag wel worden aangepast samen met deze wijziging. Oftewel: het totaal wordt aangepast en daarbij mag de periode worden ingekort of verlengd. </w:t>
+        <w:t>* Als de wijziging betrekking heeft op een toewijzing met als Frequentie totaal binnen toewijzingsperiode, dan moet de GewensteIngangsdatum gelijk zijn aan de ingangsdatum van de originele toewijzing.</w:t>
+      </w:r>
+      <w:r>
+        <w:t xml:space="preserve"> De einddatum mag wel worden aangepast samen met deze wijziging. Oftewel: het totaal wordt aangepast en daarbij mag de periode worden ingekort of verlengd. </w:t>
       </w:r>
       <w:r>
         <w:br/>
@@ -5567,7 +6141,10 @@
       </w:r>
       <w:r>
         <w:br/>
-        <w:t xml:space="preserve">De kenmerken behorend bij deze gewenste nieuwe toewijzing worden gevuld, conform de regels rond het aanvragen en toewijzen van inspanningsgerichte en outputgerichte producten in de verschillende variaties. </w:t>
+        <w:t>De kenmerken behorend bij deze gewenste nieuwe toewijzing worden gevuld, conf</w:t>
+      </w:r>
+      <w:r>
+        <w:t xml:space="preserve">orm de regels rond het aanvragen en toewijzen van inspanningsgerichte en outputgerichte producten in de verschillende variaties. </w:t>
       </w:r>
       <w:r>
         <w:br/>
@@ -5578,7 +6155,10 @@
       </w:r>
       <w:r>
         <w:lastRenderedPageBreak/>
-        <w:t>gebruik gemaakt worden van dezelfde toewijzing met gewijzigde gegevens, of moet de actuele toewijzing worden ingetrokken en een nieuwe aansluitende toewijzing worden gemaakt.Bedrijfsregels OP33x1 en OP257 beschrijven in detail wanneer een bestaande toewijzing kan worden gebruikt of een nieuwe toewijzing moet worden gemaakt.</w:t>
+        <w:t xml:space="preserve">gebruik gemaakt worden van dezelfde toewijzing met gewijzigde gegevens, of moet de actuele toewijzing worden ingetrokken en een nieuwe aansluitende toewijzing worden gemaakt.Bedrijfsregels OP33x1 en OP257 beschrijven in detail wanneer een bestaande toewijzing kan worden gebruikt of een nieuwe </w:t>
+      </w:r>
+      <w:r>
+        <w:t>toewijzing moet worden gemaakt.</w:t>
       </w:r>
       <w:r>
         <w:br/>
@@ -5616,7 +6196,10 @@
       </w:r>
       <w:r>
         <w:br/>
-        <w:t>* TeWijzigenProduct: ToewijzingNummer 432, GewensteIngangsdatum 1 maart 2021, 3 uur per week, einddatum 31 augustus 2021</w:t>
+        <w:t>* TeWi</w:t>
+      </w:r>
+      <w:r>
+        <w:t>jzigenProduct: ToewijzingNummer 432, GewensteIngangsdatum 1 maart 2021, 3 uur per week, einddatum 31 augustus 2021</w:t>
       </w:r>
       <w:r>
         <w:br/>
@@ -5639,11 +6222,58 @@
       </w:r>
       <w:r>
         <w:br/>
+        <w:t xml:space="preserve">In oktober 2021 wordt duidelijk: gewenst is om voor product A1 de </w:t>
+      </w:r>
+      <w:r>
+        <w:t>levering te verlengen én te verhogen: vanaf 1 november 2021 met 5 uur per week, tot 1 juli volgend jaar</w:t>
+      </w:r>
+      <w:r>
+        <w:br/>
+        <w:t>Daarnaast is het nodig om na 31 december  2021 ook nog door te gaan met Product C1, ook tot 1 juli..</w:t>
+      </w:r>
+      <w:r>
+        <w:br/>
+        <w:t>VOW bericht bevat:</w:t>
+      </w:r>
+      <w:r>
+        <w:br/>
+        <w:t>* TeWijzigenProduct: ToewijzingNummer 789, GewensteIngangsdatum 1 november 2021, 5 uur per week, einddatum 1 juli 2022</w:t>
+      </w:r>
+      <w:r>
+        <w:br/>
+        <w:t>* TeWijzigenProduct: Toewijzingnummer 910,  GewensteIngangsdatum  1 maart 2021, 4 dagdelen per maand, einddatum 1 juli 2022</w:t>
+      </w:r>
+      <w:r>
+        <w:br/>
+      </w:r>
+      <w:r>
+        <w:br/>
+        <w:t>Voorbeeld 2b, Actuele situatie:</w:t>
+      </w:r>
+      <w:r>
+        <w:br/>
+        <w:t>Toewijzing 7</w:t>
+      </w:r>
+      <w:r>
+        <w:t>89, product A1, vanaf 1 maart 2021, 3 uur per week, einddatum 31 december 2021</w:t>
+      </w:r>
+      <w:r>
+        <w:br/>
+        <w:t>Toewijzing 910, product C1, vanaf 1 maart2021, 4 dagdelen per maand, einddatum 31 december 2021</w:t>
+      </w:r>
+      <w:r>
+        <w:br/>
         <w:t>In oktober 2021 wordt duidelijk: gewenst is om voor product A1 de levering te verlengen én te verhogen: vanaf 1 november 2021 met 5 uur per week, tot 1 juli volgend jaar</w:t>
       </w:r>
       <w:r>
         <w:br/>
-        <w:t>Daarnaast is het nodig om na 31 december  2021 ook nog door te gaan met Product C1, ook tot 1 juli..</w:t>
+      </w:r>
+      <w:r>
+        <w:lastRenderedPageBreak/>
+        <w:t>Daarnaast is het nodig om vanaf 1 januari 2022 ook nog door te gaan met Product C1, maar dan voor 2 dagdelen per maand, ook tot 1 juli. Dit is een ingangsdatum die nie</w:t>
+      </w:r>
+      <w:r>
+        <w:t>t overlapt met de actuele wijziging, dus hiervoor wordt NieuwProduct gebruikt.</w:t>
       </w:r>
       <w:r>
         <w:br/>
@@ -5651,52 +6281,14 @@
       </w:r>
       <w:r>
         <w:br/>
+        <w:t xml:space="preserve">* OngewijzigdProduct: ToewijzingNummer 910 </w:t>
+      </w:r>
+      <w:r>
+        <w:br/>
         <w:t>* TeWijzigenProduct: ToewijzingNummer 789, GewensteIngangsdatum 1 november 2021, 5 uur per week, einddatum 1 juli 2022</w:t>
       </w:r>
       <w:r>
         <w:br/>
-        <w:t>* TeWijzigenProduct: Toewijzingnummer 910,  GewensteIngangsdatum  1 maart 2021, 4 dagdelen per maand, einddatum 1 juli 2022</w:t>
-      </w:r>
-      <w:r>
-        <w:br/>
-      </w:r>
-      <w:r>
-        <w:br/>
-        <w:t>Voorbeeld 2b, Actuele situatie:</w:t>
-      </w:r>
-      <w:r>
-        <w:br/>
-        <w:t>Toewijzing 789, product A1, vanaf 1 maart 2021, 3 uur per week, einddatum 31 december 2021</w:t>
-      </w:r>
-      <w:r>
-        <w:br/>
-        <w:t>Toewijzing 910, product C1, vanaf 1 maart2021, 4 dagdelen per maand, einddatum 31 december 2021</w:t>
-      </w:r>
-      <w:r>
-        <w:br/>
-        <w:t>In oktober 2021 wordt duidelijk: gewenst is om voor product A1 de levering te verlengen én te verhogen: vanaf 1 november 2021 met 5 uur per week, tot 1 juli volgend jaar</w:t>
-      </w:r>
-      <w:r>
-        <w:br/>
-      </w:r>
-      <w:r>
-        <w:lastRenderedPageBreak/>
-        <w:t>Daarnaast is het nodig om vanaf 1 januari 2022 ook nog door te gaan met Product C1, maar dan voor 2 dagdelen per maand, ook tot 1 juli. Dit is een ingangsdatum die niet overlapt met de actuele wijziging, dus hiervoor wordt NieuwProduct gebruikt.</w:t>
-      </w:r>
-      <w:r>
-        <w:br/>
-        <w:t>VOW bericht bevat:</w:t>
-      </w:r>
-      <w:r>
-        <w:br/>
-        <w:t xml:space="preserve">* OngewijzigdProduct: ToewijzingNummer 910 </w:t>
-      </w:r>
-      <w:r>
-        <w:br/>
-        <w:t>* TeWijzigenProduct: ToewijzingNummer 789, GewensteIngangsdatum 1 november 2021, 5 uur per week, einddatum 1 juli 2022</w:t>
-      </w:r>
-      <w:r>
-        <w:br/>
         <w:t>* NieuwProduct: Product C1  GewensteIngangsdatum 1 januari 2022, 2 dagdelen per maand, einddatum 1 juli 2022</w:t>
       </w:r>
       <w:r>
@@ -5727,7 +6319,10 @@
       </w:r>
       <w:r>
         <w:br/>
-        <w:t>Alle ToegewezenProducten in het bericht, ook de ongewijzigde, krijgen dezelfde ReferentieAanbieder uit het verzoek om wijziging bericht, omdat het een samenhangend geheel van ToegewezenProducten is, dat altijd als een geheel wordt toegewezen op basis van het verzoek.</w:t>
+        <w:t>Alle ToegewezenProducten in het bericht, ook de ongewijzigde, krijgen dezelfde ReferentieAanbieder uit het verzoek om wijziging bericht, omdat het een samenhangend geheel van ToegewezenProducten is, da</w:t>
+      </w:r>
+      <w:r>
+        <w:t>t altijd als een geheel wordt toegewezen op basis van het verzoek.</w:t>
       </w:r>
       <w:r>
         <w:br/>
@@ -5745,7 +6340,10 @@
       </w:r>
       <w:r>
         <w:br/>
-        <w:t>Voor elke actuele toewijzing waarvoor een OngewijzigdProduct element is gevuld, wordt in het toewijzingbericht de toewijzing meegestuurd met ongewijzigde gegevens. RedenWijzing blijft leeg omdat er niets wijzigt, en ReferentieAanbieder wordt overgenomen uit Verzoek om Wijziging.</w:t>
+        <w:t>Voor elke actuele toewijzing waarvoor een OngewijzigdProduct element is gevuld, wordt in het toewijzingbericht de toewijzing meegestuurd met ongewijzigde gegevens. RedenWijzing blijft leeg omdat er niets wijzigt, e</w:t>
+      </w:r>
+      <w:r>
+        <w:t>n ReferentieAanbieder wordt overgenomen uit Verzoek om Wijziging.</w:t>
       </w:r>
       <w:r>
         <w:br/>
@@ -5790,7 +6388,10 @@
       </w:r>
       <w:r>
         <w:br/>
-        <w:t>Het budget of de totale omvang kan gewijzigd zijn, en de einddatum kan zijn aangepast, maar Toewijzingnummer, Product (of geen Product bij generieke toewijzing) en Begindatum blijven gelijk.</w:t>
+        <w:t>Het budget of de totale omvang kan</w:t>
+      </w:r>
+      <w:r>
+        <w:t xml:space="preserve"> gewijzigd zijn, en de einddatum kan zijn aangepast, maar Toewijzingnummer, Product (of geen Product bij generieke toewijzing) en Begindatum blijven gelijk.</w:t>
       </w:r>
       <w:r>
         <w:br/>
@@ -5805,7 +6406,10 @@
       </w:r>
       <w:r>
         <w:br/>
-        <w:t>Bestaande regels OP33x1, OP257, OP380 geven aan, dat bij het wijzigen van alléén de einddatum de bestaande toewijzing kan of moet worden aangepast. In de andere gevallen, dus als de omvang wijzigt, dan moet de actuele toewijzing beeindigd worden en aansluitend een nieuwe toewijzing met de nieuwe omvang toegewezen worden.</w:t>
+        <w:t>Bestaande regels OP33x1, OP257, OP380 geven aan, dat bij het wijzigen van</w:t>
+      </w:r>
+      <w:r>
+        <w:t xml:space="preserve"> alléén de einddatum de bestaande toewijzing kan of moet worden aangepast. In de andere gevallen, dus als de omvang wijzigt, dan moet de actuele toewijzing beeindigd worden en aansluitend een nieuwe toewijzing met de nieuwe omvang toegewezen worden.</w:t>
       </w:r>
       <w:r>
         <w:br/>
@@ -5820,7 +6424,10 @@
       </w:r>
       <w:r>
         <w:br/>
-        <w:t>Indien het moment van toewijzen voor de gewenste ingangsdatum van de wijziging ligt, dan worden de velden uit het verzoek om wijziging ongewijzigd overgenomen.</w:t>
+        <w:t>Indien het moment van toewijzen voor de gewenste ingangsdatum van de wijziging ligt, dan w</w:t>
+      </w:r>
+      <w:r>
+        <w:t>orden de velden uit het verzoek om wijziging ongewijzigd overgenomen.</w:t>
       </w:r>
       <w:r>
         <w:br/>
@@ -5842,7 +6449,10 @@
       </w:r>
       <w:r>
         <w:br/>
-        <w:t>Hierin staan producten waarvoor een actueel ToegewezenProduct is, maar waarvoor nu een wijziging wordt gevraagd. Afhankelijk van wat er als wijziging gevraagd wordt zijn er twee verschillende wijzen waarop dit in het toewijzingbericht wordt opgenomen (zie ook OP257, OP380).</w:t>
+        <w:t>Hierin staan producten waarvoor een ac</w:t>
+      </w:r>
+      <w:r>
+        <w:t>tueel ToegewezenProduct is, maar waarvoor nu een wijziging wordt gevraagd. Afhankelijk van wat er als wijziging gevraagd wordt zijn er twee verschillende wijzen waarop dit in het toewijzingbericht wordt opgenomen (zie ook OP257, OP380).</w:t>
       </w:r>
       <w:r>
         <w:br/>
@@ -5850,11 +6460,17 @@
       </w:r>
       <w:r>
         <w:lastRenderedPageBreak/>
-        <w:t>houdt hetzelfde ToewijzingNummer. Wel wordt de ReferentieAanbieder overgenomen uit het Verzoek om Wijziging en de RedenWijziging wordt gevuld met 'geinitieerd door aanbieder'</w:t>
-      </w:r>
-      <w:r>
-        <w:br/>
-        <w:t>* Wanneer aan de voorwaarden van OP257 wordt voldaan, kan het actueel ToegewezenProduct worden aangepast en opnieuw worden verstuurd. De toewijzing houdt hetzelfde ToewijzingNummer. Wel wordt de ReferentieAanbieder overgenomen uit het Verzoek om Wijziging en de RedenWijziging wordt gevuld met geinitieerd door aanbieder. Dit geldt voor wijzigingen van de Einddatum (intrekken of oprekken), wijzigingen van het Maximaal Budget en bij wijzigingen van het Volume indien de Frequentie de waarde totaal binnen geldigheidsduur toewijzing heeft.</w:t>
+        <w:t>houdt hetzelfde ToewijzingNummer. Wel wordt de ReferentieAanbieder overgenomen uit het Verzoek om Wijziging en de RedenWij</w:t>
+      </w:r>
+      <w:r>
+        <w:t>ziging wordt gevuld met 'geinitieerd door aanbieder'</w:t>
+      </w:r>
+      <w:r>
+        <w:br/>
+        <w:t>* Wanneer aan de voorwaarden van OP257 wordt voldaan, kan het actueel ToegewezenProduct worden aangepast en opnieuw worden verstuurd. De toewijzing houdt hetzelfde ToewijzingNummer. Wel wordt de ReferentieAanbieder overgenomen uit het Verzoek om Wijziging en de RedenWijziging wordt gevuld met geinitieerd door aanbieder. Dit geldt voor wijzigingen van de Einddatum (intrekken of oprekken), wijzigingen van het Maximaal Budget en bij wijzigingen van het Volum</w:t>
+      </w:r>
+      <w:r>
+        <w:t>e indien de Frequentie de waarde totaal binnen geldigheidsduur toewijzing heeft.</w:t>
       </w:r>
       <w:r>
         <w:br/>
@@ -5862,7 +6478,10 @@
       </w:r>
       <w:r>
         <w:br/>
-        <w:t xml:space="preserve">Daarnaast wordt er een nieuw ToegewezenProduct gestuurd met als ingangsdatum de GewensteIngangsdatum en verder de gevraagde Einddatum, Omvang en/of Budget. ReferentieAanbieder wordt overgenomen uit het Verzoek om Wijziging, RedenWijziging blijft leeg omdat het een nieuwe toewijzing is. Zie voorbeeld 1 hieronder. </w:t>
+        <w:t xml:space="preserve">Daarnaast wordt er een nieuw ToegewezenProduct gestuurd met </w:t>
+      </w:r>
+      <w:r>
+        <w:t xml:space="preserve">als ingangsdatum de GewensteIngangsdatum en verder de gevraagde Einddatum, Omvang en/of Budget. ReferentieAanbieder wordt overgenomen uit het Verzoek om Wijziging, RedenWijziging blijft leeg omdat het een nieuwe toewijzing is. Zie voorbeeld 1 hieronder. </w:t>
       </w:r>
       <w:r>
         <w:br/>
@@ -5876,7 +6495,10 @@
       </w:r>
       <w:r>
         <w:br/>
-        <w:t>Als GewensteIngangsdatum op het moment van toewijzing in het verleden ligt, dan wordt buiten het berichtenverkeer met de aanbieder afgestemd of het mogelijk is dat de toewijzing met terugwerkende kracht gedaan wordt.</w:t>
+        <w:t xml:space="preserve">Als GewensteIngangsdatum op het moment van toewijzing in het verleden ligt, dan wordt buiten het berichtenverkeer met de aanbieder afgestemd of het mogelijk is dat de toewijzing met </w:t>
+      </w:r>
+      <w:r>
+        <w:t>terugwerkende kracht gedaan wordt.</w:t>
       </w:r>
       <w:r>
         <w:br/>
@@ -5899,7 +6521,10 @@
       </w:r>
       <w:r>
         <w:br/>
-        <w:t xml:space="preserve">* ToewijzingNummer 123001, Product E, 4 uur/week, Ingangsdatum 1 januari 2023, Einddatum 31 december 2023 </w:t>
+        <w:t>* ToewijzingNummer 123001, Product E, 4 uur/</w:t>
+      </w:r>
+      <w:r>
+        <w:t xml:space="preserve">week, Ingangsdatum 1 januari 2023, Einddatum 31 december 2023 </w:t>
       </w:r>
       <w:r>
         <w:br/>
@@ -5941,7 +6566,10 @@
       </w:r>
       <w:r>
         <w:br/>
-        <w:t>Het toewijzingbericht bevat dus:</w:t>
+        <w:t>Het toewijzingbericht bevat d</w:t>
+      </w:r>
+      <w:r>
+        <w:t>us:</w:t>
       </w:r>
       <w:r>
         <w:br/>
@@ -5976,7 +6604,10 @@
       </w:r>
       <w:r>
         <w:br/>
-        <w:t>* ToewijzingNummer 345001, Product A, Ingangsdatum 1 januari 2023, Einddatum 31 december 2023</w:t>
+        <w:t>* ToewijzingNummer 345001, Product A,</w:t>
+      </w:r>
+      <w:r>
+        <w:t xml:space="preserve"> Ingangsdatum 1 januari 2023, Einddatum 31 december 2023</w:t>
       </w:r>
       <w:r>
         <w:br/>
@@ -6003,7 +6634,10 @@
       </w:r>
       <w:r>
         <w:br/>
-        <w:t>De toewijzing wordt gedaan per 23 mei 2023, omdat de gemeente eerst onderzoek moest doen. Dan wordt afgestemd wat er moet gebeuren, en welke datum moet worden gekozen.</w:t>
+        <w:t>De toewijzing wordt gedaan per 23 mei 2023, omdat de gemeente eerst onderzoek moest doen. Dan wordt af</w:t>
+      </w:r>
+      <w:r>
+        <w:t>gestemd wat er moet gebeuren, en welke datum moet worden gekozen.</w:t>
       </w:r>
       <w:r>
         <w:br/>
@@ -6033,7 +6667,10 @@
       </w:r>
       <w:r>
         <w:br/>
-        <w:t>Situatie b: product B en product C zijn aansluitend nodig, en de aanbieder is op 16 mei 2023 overgeschakeld naar het leveren van A en C.</w:t>
+        <w:t xml:space="preserve">Situatie b: product B en product C zijn aansluitend nodig, en </w:t>
+      </w:r>
+      <w:r>
+        <w:t>de aanbieder is op 16 mei 2023 overgeschakeld naar het leveren van A en C.</w:t>
       </w:r>
       <w:r>
         <w:br/>
@@ -6057,7 +6694,10 @@
       </w:r>
       <w:r>
         <w:br/>
-        <w:t>NB: Het overschakelen naar product C gebeurt terwijl er op dat moment nog geen rechtmatigheid is. Dit zal in afstemming met de gemeente moeten gebeuren om problemen rond declaratie te voorkomen.</w:t>
+        <w:t xml:space="preserve">NB: Het overschakelen naar product C gebeurt terwijl er op dat moment nog geen rechtmatigheid is. Dit zal in afstemming met de gemeente moeten gebeuren om problemen rond declaratie te </w:t>
+      </w:r>
+      <w:r>
+        <w:t>voorkomen.</w:t>
       </w:r>
       <w:r>
         <w:br/>
@@ -6098,7 +6738,10 @@
       </w:r>
       <w:r>
         <w:br/>
-        <w:t>Situatie a: product X en product Y zijn aansluitend nodig, en de aanbieder is op 7 mei 2023 gestart met het leveren van Y. Dan kan worden afgesproken dat de toewijzing wordt gestuurd met terugwerkende kracht zoals in het verzoek.</w:t>
+        <w:t>Situatie a: product X en product Y zijn aansluitend nodig, en de aanbieder is op 7 mei 2023 gestart met het leveren van Y. Dan kan worde</w:t>
+      </w:r>
+      <w:r>
+        <w:t>n afgesproken dat de toewijzing wordt gestuurd met terugwerkende kracht zoals in het verzoek.</w:t>
       </w:r>
       <w:r>
         <w:br/>
@@ -6117,7 +6760,10 @@
       </w:r>
       <w:r>
         <w:br/>
-        <w:t>Situatie b: product X en product Y zijn niet strikt noodzakelijk aansluitend, en door het uitblijven van de toewijzing is de aanbieder gestopt met leveren per 7 mei 2023.</w:t>
+        <w:t>Situatie b: product X en product Y zijn niet strikt noodzakelijk aansluitend, en door het uitblijven va</w:t>
+      </w:r>
+      <w:r>
+        <w:t>n de toewijzing is de aanbieder gestopt met leveren per 7 mei 2023.</w:t>
       </w:r>
       <w:r>
         <w:br/>
@@ -6177,15 +6823,21 @@
       </w:r>
       <w:r>
         <w:br/>
-        <w:t>Alle andere actuele toegewezen producten voor deze cliënt bij deze aanbieder worden ook in het toewijzingbericht opgenomen zodat voldaan wordt aan OP087, de ReferentieAanbieder is hierbij leeg.</w:t>
-      </w:r>
-    </w:p>
-    <w:p>
-      <w:pPr>
-        <w:pStyle w:val="Kop2"/>
-      </w:pPr>
-      <w:r>
-        <w:t>IV095: Hoe moet de juiste gemeente gevuld worden.</w:t>
+        <w:t>A</w:t>
+      </w:r>
+      <w:r>
+        <w:t>lle andere actuele toegewezen producten voor deze cliënt bij deze aanbieder worden ook in het toewijzingbericht opgenomen zodat voldaan wordt aan OP087, de ReferentieAanbieder is hierbij leeg.</w:t>
+      </w:r>
+    </w:p>
+    <w:p>
+      <w:pPr>
+        <w:pStyle w:val="Kop2"/>
+      </w:pPr>
+      <w:r>
+        <w:t>IV095: Hoe moet de juiste gemeente gevuld worden</w:t>
+      </w:r>
+      <w:r>
+        <w:t>?</w:t>
       </w:r>
     </w:p>
     <w:p>
@@ -6246,7 +6898,10 @@
       </w:r>
       <w:r>
         <w:br/>
-        <w:t xml:space="preserve">Na een verzoek om toewijzing wordt als gevolg daarvan een ToegewezenProduct gestuurd, deze bevat dan ReferentieAanbieder. Na verloop van tijd stuurt de gemeenten op haar initiatief een gewijzigde ToegewezenProduct, bijvoorbeeld met een Einddatum ingevuld. Deze gewijzigde toewijzing heeft dan geen ReferentieAanbieder omdat het geen direct </w:t>
+        <w:t>Na een verzoek om toewijzing wordt als gevolg daarvan een ToegewezenProduct gestuurd, deze bevat dan ReferentieAanbieder. Na verloop van tijd stuurt de gemeenten op haar initiatief een gewijzigde ToegewezenProduct, bijvoorbeeld met een Ein</w:t>
+      </w:r>
+      <w:r>
+        <w:t xml:space="preserve">ddatum ingevuld. Deze gewijzigde toewijzing heeft dan geen ReferentieAanbieder omdat het geen direct </w:t>
       </w:r>
       <w:r>
         <w:lastRenderedPageBreak/>
@@ -6264,7 +6919,10 @@
       </w:r>
       <w:r>
         <w:br/>
-        <w:t>Bij een verzoek om wijziging gaat het om een samenhangend geheel met 1 ReferentieAanbieder voor alle wijzigingen en/of extra producten.</w:t>
+        <w:t>Bij een verzoek om wijziging gaat het om een samenhangend geheel met 1 ReferentieAanbieder voor alle wijzigingen e</w:t>
+      </w:r>
+      <w:r>
+        <w:t>n/of extra producten.</w:t>
       </w:r>
       <w:r>
         <w:br/>
@@ -6291,7 +6949,10 @@
       </w:r>
       <w:r>
         <w:br/>
-        <w:t>Er wordt een verzoek om wijziging gestuurd om de toewijzing van Product B te verlengen met een half jaar t/m 30 juni 2021, met ReferentieAanbieder 667788 (NB: beide producten moeten opgenomen worden in het verzoek om wijziging.)</w:t>
+        <w:t>Er wordt een verzoek om wijziging gestuurd om de toewijzing van Product B te verlengen met een half jaar t/</w:t>
+      </w:r>
+      <w:r>
+        <w:t>m 30 juni 2021, met ReferentieAanbieder 667788 (NB: beide producten moeten opgenomen worden in het verzoek om wijziging.)</w:t>
       </w:r>
       <w:r>
         <w:br/>
@@ -6306,7 +6967,10 @@
       </w:r>
       <w:r>
         <w:br/>
-        <w:t>* ToewijzingNummer 345002, Product B, Ingangsdatum 1 januari 2020, einddatum 30 juni 2021, Referentieaanbieder 667788</w:t>
+        <w:t>* ToewijzingNummer 345002, Product B, Ingangsdatum 1 januari 2020, einddatum 30 juni 2021, Referentiea</w:t>
+      </w:r>
+      <w:r>
+        <w:t>anbieder 667788</w:t>
       </w:r>
       <w:r>
         <w:br/>
@@ -7165,7 +7829,6 @@
   <w:style w:type="character" w:default="1" w:styleId="Standaardalinea-lettertype">
     <w:name w:val="Default Paragraph Font"/>
     <w:uiPriority w:val="1"/>
-    <w:semiHidden/>
     <w:unhideWhenUsed/>
   </w:style>
   <w:style w:type="table" w:default="1" w:styleId="Standaardtabel">
